--- a/печь №1 цех №32 (v.2).docx
+++ b/печь №1 цех №32 (v.2).docx
@@ -1,6 +1,6 @@
 
 <file path=word/document.xml><?xml version="1.0" encoding="utf-8"?>
-<w:document xmlns:wpc="http://schemas.microsoft.com/office/word/2010/wordprocessingCanvas" xmlns:cx="http://schemas.microsoft.com/office/drawing/2014/chartex" xmlns:cx1="http://schemas.microsoft.com/office/drawing/2015/9/8/chartex" xmlns:cx2="http://schemas.microsoft.com/office/drawing/2015/10/21/chartex" xmlns:cx3="http://schemas.microsoft.com/office/drawing/2016/5/9/chartex" xmlns:cx4="http://schemas.microsoft.com/office/drawing/2016/5/10/chartex" xmlns:cx5="http://schemas.microsoft.com/office/drawing/2016/5/11/chartex" xmlns:cx6="http://schemas.microsoft.com/office/drawing/2016/5/12/chartex" xmlns:cx7="http://schemas.microsoft.com/office/drawing/2016/5/13/chartex" xmlns:cx8="http://schemas.microsoft.com/office/drawing/2016/5/14/chartex" xmlns:mc="http://schemas.openxmlformats.org/markup-compatibility/2006" xmlns:aink="http://schemas.microsoft.com/office/drawing/2016/ink" xmlns:am3d="http://schemas.microsoft.com/office/drawing/2017/model3d" xmlns:o="urn:schemas-microsoft-com:office:office" xmlns:r="http://schemas.openxmlformats.org/officeDocument/2006/relationships" xmlns:m="http://schemas.openxmlformats.org/officeDocument/2006/math" xmlns:v="urn:schemas-microsoft-com:vml" xmlns:wp14="http://schemas.microsoft.com/office/word/2010/wordprocessingDrawing" xmlns:wp="http://schemas.openxmlformats.org/drawingml/2006/wordprocessingDrawing" xmlns:w10="urn:schemas-microsoft-com:office:word" xmlns:w="http://schemas.openxmlformats.org/wordprocessingml/2006/main" xmlns:w14="http://schemas.microsoft.com/office/word/2010/wordml" xmlns:w15="http://schemas.microsoft.com/office/word/2012/wordml" xmlns:w16cid="http://schemas.microsoft.com/office/word/2016/wordml/cid" xmlns:w16se="http://schemas.microsoft.com/office/word/2015/wordml/symex" xmlns:wpg="http://schemas.microsoft.com/office/word/2010/wordprocessingGroup" xmlns:wpi="http://schemas.microsoft.com/office/word/2010/wordprocessingInk" xmlns:wne="http://schemas.microsoft.com/office/word/2006/wordml" xmlns:wps="http://schemas.microsoft.com/office/word/2010/wordprocessingShape" mc:Ignorable="w14 w15 w16se w16cid wp14">
+<w:document xmlns:ve="http://schemas.openxmlformats.org/markup-compatibility/2006" xmlns:o="urn:schemas-microsoft-com:office:office" xmlns:r="http://schemas.openxmlformats.org/officeDocument/2006/relationships" xmlns:m="http://schemas.openxmlformats.org/officeDocument/2006/math" xmlns:v="urn:schemas-microsoft-com:vml" xmlns:wp="http://schemas.openxmlformats.org/drawingml/2006/wordprocessingDrawing" xmlns:w10="urn:schemas-microsoft-com:office:word" xmlns:w="http://schemas.openxmlformats.org/wordprocessingml/2006/main" xmlns:wne="http://schemas.microsoft.com/office/word/2006/wordml">
   <w:body>
     <w:p>
       <w:pPr>
@@ -142,8 +142,16 @@
           <w:szCs w:val="28"/>
         </w:rPr>
         <w:tab/>
-        <w:t>_____________ П.Г. Ковальногов</w:t>
-      </w:r>
+        <w:t xml:space="preserve">_____________ П.Г. </w:t>
+      </w:r>
+      <w:proofErr w:type="spellStart"/>
+      <w:r>
+        <w:rPr>
+          <w:szCs w:val="28"/>
+        </w:rPr>
+        <w:t>Ковальногов</w:t>
+      </w:r>
+      <w:proofErr w:type="spellEnd"/>
     </w:p>
     <w:p>
       <w:pPr>
@@ -241,74 +249,9 @@
         <w:rPr>
           <w:noProof/>
         </w:rPr>
-        <mc:AlternateContent>
-          <mc:Choice Requires="wps">
-            <w:drawing>
-              <wp:anchor distT="0" distB="0" distL="114300" distR="114300" simplePos="0" relativeHeight="251660288" behindDoc="0" locked="0" layoutInCell="1" allowOverlap="1">
-                <wp:simplePos x="0" y="0"/>
-                <wp:positionH relativeFrom="column">
-                  <wp:posOffset>-114300</wp:posOffset>
-                </wp:positionH>
-                <wp:positionV relativeFrom="paragraph">
-                  <wp:posOffset>114935</wp:posOffset>
-                </wp:positionV>
-                <wp:extent cx="6286500" cy="0"/>
-                <wp:effectExtent l="19050" t="16510" r="19050" b="12065"/>
-                <wp:wrapNone/>
-                <wp:docPr id="5" name="Line 2"/>
-                <wp:cNvGraphicFramePr>
-                  <a:graphicFrameLocks xmlns:a="http://schemas.openxmlformats.org/drawingml/2006/main"/>
-                </wp:cNvGraphicFramePr>
-                <a:graphic xmlns:a="http://schemas.openxmlformats.org/drawingml/2006/main">
-                  <a:graphicData uri="http://schemas.microsoft.com/office/word/2010/wordprocessingShape">
-                    <wps:wsp>
-                      <wps:cNvCnPr>
-                        <a:cxnSpLocks noChangeShapeType="1"/>
-                      </wps:cNvCnPr>
-                      <wps:spPr bwMode="auto">
-                        <a:xfrm>
-                          <a:off x="0" y="0"/>
-                          <a:ext cx="6286500" cy="0"/>
-                        </a:xfrm>
-                        <a:prstGeom prst="line">
-                          <a:avLst/>
-                        </a:prstGeom>
-                        <a:noFill/>
-                        <a:ln w="22225">
-                          <a:solidFill>
-                            <a:srgbClr val="000000"/>
-                          </a:solidFill>
-                          <a:round/>
-                          <a:headEnd/>
-                          <a:tailEnd/>
-                        </a:ln>
-                        <a:extLst>
-                          <a:ext uri="{909E8E84-426E-40DD-AFC4-6F175D3DCCD1}">
-                            <a14:hiddenFill xmlns:a14="http://schemas.microsoft.com/office/drawing/2010/main">
-                              <a:noFill/>
-                            </a14:hiddenFill>
-                          </a:ext>
-                        </a:extLst>
-                      </wps:spPr>
-                      <wps:bodyPr/>
-                    </wps:wsp>
-                  </a:graphicData>
-                </a:graphic>
-                <wp14:sizeRelH relativeFrom="page">
-                  <wp14:pctWidth>0</wp14:pctWidth>
-                </wp14:sizeRelH>
-                <wp14:sizeRelV relativeFrom="page">
-                  <wp14:pctHeight>0</wp14:pctHeight>
-                </wp14:sizeRelV>
-              </wp:anchor>
-            </w:drawing>
-          </mc:Choice>
-          <mc:Fallback>
-            <w:pict>
-              <v:line id="Line 2" o:spid="_x0000_s1026" style="position:absolute;z-index:251660288;visibility:visible;mso-wrap-style:square;mso-width-percent:0;mso-height-percent:0;mso-wrap-distance-left:9pt;mso-wrap-distance-top:0;mso-wrap-distance-right:9pt;mso-wrap-distance-bottom:0;mso-position-horizontal:absolute;mso-position-horizontal-relative:text;mso-position-vertical:absolute;mso-position-vertical-relative:text;mso-width-percent:0;mso-height-percent:0;mso-width-relative:page;mso-height-relative:page" from="-9pt,9.05pt" to="486pt,9.05pt" o:gfxdata="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" strokeweight="1.75pt"/>
-            </w:pict>
-          </mc:Fallback>
-        </mc:AlternateContent>
+        <w:pict>
+          <v:line id="Line 2" o:spid="_x0000_s1026" style="position:absolute;left:0;text-align:left;z-index:251660288;visibility:visible" from="-9pt,9.05pt" to="486pt,9.05pt" o:gfxdata="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" strokeweight="1.75pt"/>
+        </w:pict>
       </w:r>
     </w:p>
     <w:p>
@@ -370,74 +313,9 @@
         <w:rPr>
           <w:noProof/>
         </w:rPr>
-        <mc:AlternateContent>
-          <mc:Choice Requires="wps">
-            <w:drawing>
-              <wp:anchor distT="0" distB="0" distL="114300" distR="114300" simplePos="0" relativeHeight="251661312" behindDoc="0" locked="0" layoutInCell="1" allowOverlap="1">
-                <wp:simplePos x="0" y="0"/>
-                <wp:positionH relativeFrom="column">
-                  <wp:posOffset>-114300</wp:posOffset>
-                </wp:positionH>
-                <wp:positionV relativeFrom="paragraph">
-                  <wp:posOffset>79375</wp:posOffset>
-                </wp:positionV>
-                <wp:extent cx="6286500" cy="0"/>
-                <wp:effectExtent l="19050" t="13970" r="19050" b="14605"/>
-                <wp:wrapNone/>
-                <wp:docPr id="3" name="Line 3"/>
-                <wp:cNvGraphicFramePr>
-                  <a:graphicFrameLocks xmlns:a="http://schemas.openxmlformats.org/drawingml/2006/main"/>
-                </wp:cNvGraphicFramePr>
-                <a:graphic xmlns:a="http://schemas.openxmlformats.org/drawingml/2006/main">
-                  <a:graphicData uri="http://schemas.microsoft.com/office/word/2010/wordprocessingShape">
-                    <wps:wsp>
-                      <wps:cNvCnPr>
-                        <a:cxnSpLocks noChangeShapeType="1"/>
-                      </wps:cNvCnPr>
-                      <wps:spPr bwMode="auto">
-                        <a:xfrm>
-                          <a:off x="0" y="0"/>
-                          <a:ext cx="6286500" cy="0"/>
-                        </a:xfrm>
-                        <a:prstGeom prst="line">
-                          <a:avLst/>
-                        </a:prstGeom>
-                        <a:noFill/>
-                        <a:ln w="22225">
-                          <a:solidFill>
-                            <a:srgbClr val="000000"/>
-                          </a:solidFill>
-                          <a:round/>
-                          <a:headEnd/>
-                          <a:tailEnd/>
-                        </a:ln>
-                        <a:extLst>
-                          <a:ext uri="{909E8E84-426E-40DD-AFC4-6F175D3DCCD1}">
-                            <a14:hiddenFill xmlns:a14="http://schemas.microsoft.com/office/drawing/2010/main">
-                              <a:noFill/>
-                            </a14:hiddenFill>
-                          </a:ext>
-                        </a:extLst>
-                      </wps:spPr>
-                      <wps:bodyPr/>
-                    </wps:wsp>
-                  </a:graphicData>
-                </a:graphic>
-                <wp14:sizeRelH relativeFrom="page">
-                  <wp14:pctWidth>0</wp14:pctWidth>
-                </wp14:sizeRelH>
-                <wp14:sizeRelV relativeFrom="page">
-                  <wp14:pctHeight>0</wp14:pctHeight>
-                </wp14:sizeRelV>
-              </wp:anchor>
-            </w:drawing>
-          </mc:Choice>
-          <mc:Fallback>
-            <w:pict>
-              <v:line id="Line 3" o:spid="_x0000_s1026" style="position:absolute;z-index:251661312;visibility:visible;mso-wrap-style:square;mso-width-percent:0;mso-height-percent:0;mso-wrap-distance-left:9pt;mso-wrap-distance-top:0;mso-wrap-distance-right:9pt;mso-wrap-distance-bottom:0;mso-position-horizontal:absolute;mso-position-horizontal-relative:text;mso-position-vertical:absolute;mso-position-vertical-relative:text;mso-width-percent:0;mso-height-percent:0;mso-width-relative:page;mso-height-relative:page" from="-9pt,6.25pt" to="486pt,6.25pt" o:gfxdata="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" strokeweight="1.75pt"/>
-            </w:pict>
-          </mc:Fallback>
-        </mc:AlternateContent>
+        <w:pict>
+          <v:line id="Line 3" o:spid="_x0000_s1027" style="position:absolute;left:0;text-align:left;z-index:251661312;visibility:visible" from="-9pt,6.25pt" to="486pt,6.25pt" o:gfxdata="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" strokeweight="1.75pt"/>
+        </w:pict>
       </w:r>
     </w:p>
     <w:p>
@@ -480,11 +358,11 @@
           <w:insideH w:val="none" w:sz="0" w:space="0" w:color="auto"/>
           <w:insideV w:val="none" w:sz="0" w:space="0" w:color="auto"/>
         </w:tblBorders>
-        <w:tblLook w:val="04A0" w:firstRow="1" w:lastRow="0" w:firstColumn="1" w:lastColumn="0" w:noHBand="0" w:noVBand="1"/>
+        <w:tblLook w:val="04A0"/>
       </w:tblPr>
       <w:tblGrid>
-        <w:gridCol w:w="4602"/>
-        <w:gridCol w:w="4550"/>
+        <w:gridCol w:w="4696"/>
+        <w:gridCol w:w="4672"/>
       </w:tblGrid>
       <w:tr>
         <w:tc>
@@ -836,8 +714,17 @@
                 <w:sz w:val="28"/>
                 <w:szCs w:val="28"/>
               </w:rPr>
-              <w:t>___________ Д.В. Девиченский</w:t>
+              <w:t xml:space="preserve">___________ Д.В. </w:t>
             </w:r>
+            <w:proofErr w:type="spellStart"/>
+            <w:r>
+              <w:rPr>
+                <w:sz w:val="28"/>
+                <w:szCs w:val="28"/>
+              </w:rPr>
+              <w:t>Девиченский</w:t>
+            </w:r>
+            <w:proofErr w:type="spellEnd"/>
           </w:p>
           <w:p>
             <w:pPr>
@@ -903,7 +790,23 @@
                 <w:sz w:val="28"/>
                 <w:szCs w:val="28"/>
               </w:rPr>
-              <w:t xml:space="preserve">___________ А.С. Козюра </w:t>
+              <w:t xml:space="preserve">___________ А.С. </w:t>
+            </w:r>
+            <w:proofErr w:type="spellStart"/>
+            <w:r>
+              <w:rPr>
+                <w:sz w:val="28"/>
+                <w:szCs w:val="28"/>
+              </w:rPr>
+              <w:t>Козюра</w:t>
+            </w:r>
+            <w:proofErr w:type="spellEnd"/>
+            <w:r>
+              <w:rPr>
+                <w:sz w:val="28"/>
+                <w:szCs w:val="28"/>
+              </w:rPr>
+              <w:t xml:space="preserve"> </w:t>
             </w:r>
           </w:p>
         </w:tc>
@@ -1044,7 +947,35 @@
           <w:sz w:val="28"/>
           <w:szCs w:val="28"/>
         </w:rPr>
-        <w:t>Настоящее руководство по эксплуатации разработана в соответствии с СТО 7.5-077 и предназначается для руководства обслуживающему персоналу (наладчикам, электромонтерам, плавильщикам) при эксплуатации и техническом обслуживании системы автоматизированной подачи стружки, цеха 32, плавильный участок, ВДП №1. В руководстве по эксплуатации описывается работа с программным обеспечением вышеприведенной системы.</w:t>
+        <w:t>Настоящее руководство по эксплуатации разработан</w:t>
+      </w:r>
+      <w:r>
+        <w:rPr>
+          <w:sz w:val="28"/>
+          <w:szCs w:val="28"/>
+        </w:rPr>
+        <w:t>о</w:t>
+      </w:r>
+      <w:r>
+        <w:rPr>
+          <w:sz w:val="28"/>
+          <w:szCs w:val="28"/>
+        </w:rPr>
+        <w:t xml:space="preserve"> в соответствии с СТО 7.5-077 и предназначается для руководства обслуживающему персоналу </w:t>
+      </w:r>
+      <w:r>
+        <w:rPr>
+          <w:sz w:val="28"/>
+          <w:szCs w:val="28"/>
+        </w:rPr>
+        <w:t>(наладчикам, электромонтерам, плавильщикам) при эксплуатации и техническом обслуживании системы автоматизированной подачи стружки, цеха 32, плавильный участок, ВДП №1. В руководстве по эксплуатации описывается работа с программным обеспечением вышеприведен</w:t>
+      </w:r>
+      <w:r>
+        <w:rPr>
+          <w:sz w:val="28"/>
+          <w:szCs w:val="28"/>
+        </w:rPr>
+        <w:t>ной системы.</w:t>
       </w:r>
     </w:p>
     <w:p>
@@ -1094,12 +1025,14 @@
           <w:szCs w:val="28"/>
         </w:rPr>
       </w:pPr>
+      <w:proofErr w:type="gramStart"/>
       <w:r>
         <w:rPr>
           <w:szCs w:val="28"/>
         </w:rPr>
         <w:t>Перечень документов; ответственность и контроль; требования к персоналу);</w:t>
       </w:r>
+      <w:proofErr w:type="gramEnd"/>
     </w:p>
     <w:p>
       <w:pPr>
@@ -1143,7 +1076,13 @@
         <w:rPr>
           <w:szCs w:val="28"/>
         </w:rPr>
-        <w:t>– возможные случаи аварии.</w:t>
+        <w:t>– во</w:t>
+      </w:r>
+      <w:r>
+        <w:rPr>
+          <w:szCs w:val="28"/>
+        </w:rPr>
+        <w:t>зможные случаи аварии.</w:t>
       </w:r>
     </w:p>
     <w:p>
@@ -1308,7 +1247,21 @@
         <w:rPr>
           <w:szCs w:val="28"/>
         </w:rPr>
-        <w:t>– инструкцией 01 по охране труда для работающих на объединении;</w:t>
+        <w:t xml:space="preserve">– инструкцией 01 по охране труда для </w:t>
+      </w:r>
+      <w:proofErr w:type="gramStart"/>
+      <w:r>
+        <w:rPr>
+          <w:szCs w:val="28"/>
+        </w:rPr>
+        <w:t>работающих</w:t>
+      </w:r>
+      <w:proofErr w:type="gramEnd"/>
+      <w:r>
+        <w:rPr>
+          <w:szCs w:val="28"/>
+        </w:rPr>
+        <w:t xml:space="preserve"> на объединении;</w:t>
       </w:r>
     </w:p>
     <w:p>
@@ -1363,7 +1316,21 @@
         <w:rPr>
           <w:szCs w:val="28"/>
         </w:rPr>
-        <w:t>1.4 Ответственность и контроль за выполнением требований РЭ</w:t>
+        <w:t xml:space="preserve">1.4 Ответственность и </w:t>
+      </w:r>
+      <w:proofErr w:type="gramStart"/>
+      <w:r>
+        <w:rPr>
+          <w:szCs w:val="28"/>
+        </w:rPr>
+        <w:t>контроль за</w:t>
+      </w:r>
+      <w:proofErr w:type="gramEnd"/>
+      <w:r>
+        <w:rPr>
+          <w:szCs w:val="28"/>
+        </w:rPr>
+        <w:t xml:space="preserve"> выполнением требований РЭ</w:t>
       </w:r>
     </w:p>
     <w:p>
@@ -1387,7 +1354,27 @@
         <w:rPr>
           <w:szCs w:val="28"/>
         </w:rPr>
-        <w:t>Ответственность за выполнение требований РЭ несет начальник плавильного участка. Контроль за выполнением требований РЭ возлагается на электрика цеха.</w:t>
+        <w:t>Ответственност</w:t>
+      </w:r>
+      <w:r>
+        <w:rPr>
+          <w:szCs w:val="28"/>
+        </w:rPr>
+        <w:t xml:space="preserve">ь за выполнение требований РЭ несет начальник плавильного участка. </w:t>
+      </w:r>
+      <w:proofErr w:type="gramStart"/>
+      <w:r>
+        <w:rPr>
+          <w:szCs w:val="28"/>
+        </w:rPr>
+        <w:t>Контроль за</w:t>
+      </w:r>
+      <w:proofErr w:type="gramEnd"/>
+      <w:r>
+        <w:rPr>
+          <w:szCs w:val="28"/>
+        </w:rPr>
+        <w:t xml:space="preserve"> выполнением требований РЭ возлагается на электрика цеха.</w:t>
       </w:r>
     </w:p>
     <w:p>
@@ -1435,7 +1422,21 @@
         <w:rPr>
           <w:szCs w:val="28"/>
         </w:rPr>
-        <w:t>К работе на ВДП, оснащенными САУ ВДП, допускаются лица:</w:t>
+        <w:t xml:space="preserve">К работе на ВДП, </w:t>
+      </w:r>
+      <w:proofErr w:type="gramStart"/>
+      <w:r>
+        <w:rPr>
+          <w:szCs w:val="28"/>
+        </w:rPr>
+        <w:t>оснащенными</w:t>
+      </w:r>
+      <w:proofErr w:type="gramEnd"/>
+      <w:r>
+        <w:rPr>
+          <w:szCs w:val="28"/>
+        </w:rPr>
+        <w:t xml:space="preserve"> САУ ВДП, допускаются лица:</w:t>
       </w:r>
     </w:p>
     <w:p>
@@ -1451,7 +1452,21 @@
           <w:szCs w:val="28"/>
         </w:rPr>
         <w:lastRenderedPageBreak/>
-        <w:t>– достигшие 18-летнего возраста;</w:t>
+        <w:t xml:space="preserve">– </w:t>
+      </w:r>
+      <w:proofErr w:type="gramStart"/>
+      <w:r>
+        <w:rPr>
+          <w:szCs w:val="28"/>
+        </w:rPr>
+        <w:t>достигшие</w:t>
+      </w:r>
+      <w:proofErr w:type="gramEnd"/>
+      <w:r>
+        <w:rPr>
+          <w:szCs w:val="28"/>
+        </w:rPr>
+        <w:t xml:space="preserve"> 18-летнего возраста;</w:t>
       </w:r>
     </w:p>
     <w:p>
@@ -1466,7 +1481,13 @@
         <w:rPr>
           <w:szCs w:val="28"/>
         </w:rPr>
-        <w:t>– прошедшие предварительный медицинский осмотр при поступлении на работу с последующим медицинским освидетельствованием 1 раз в 12 месяцев, согласно приказу МЗ и МП РФ №90 и №83;</w:t>
+        <w:t xml:space="preserve">– </w:t>
+      </w:r>
+      <w:r>
+        <w:rPr>
+          <w:szCs w:val="28"/>
+        </w:rPr>
+        <w:t>прошедшие предварительный медицинский осмотр при поступлении на работу с последующим медицинским освидетельствованием 1 раз в 12 месяцев, согласно приказу МЗ и МП РФ №90 и №83;</w:t>
       </w:r>
     </w:p>
     <w:p>
@@ -1481,7 +1502,27 @@
         <w:rPr>
           <w:szCs w:val="28"/>
         </w:rPr>
-        <w:t>– прошедшие инструктаж по инструкции №01 “По охране труда для работающих в объединении”;</w:t>
+        <w:t xml:space="preserve">– прошедшие инструктаж по инструкции №01 “По охране труда для </w:t>
+      </w:r>
+      <w:proofErr w:type="gramStart"/>
+      <w:r>
+        <w:rPr>
+          <w:szCs w:val="28"/>
+        </w:rPr>
+        <w:t>работающих</w:t>
+      </w:r>
+      <w:proofErr w:type="gramEnd"/>
+      <w:r>
+        <w:rPr>
+          <w:szCs w:val="28"/>
+        </w:rPr>
+        <w:t xml:space="preserve"> в объе</w:t>
+      </w:r>
+      <w:r>
+        <w:rPr>
+          <w:szCs w:val="28"/>
+        </w:rPr>
+        <w:t>динении”;</w:t>
       </w:r>
     </w:p>
     <w:p>
@@ -1507,7 +1548,21 @@
         <w:rPr>
           <w:szCs w:val="28"/>
         </w:rPr>
-        <w:t>– имеющие удостоверение плавильщика;</w:t>
+        <w:t xml:space="preserve">– </w:t>
+      </w:r>
+      <w:proofErr w:type="gramStart"/>
+      <w:r>
+        <w:rPr>
+          <w:szCs w:val="28"/>
+        </w:rPr>
+        <w:t>имеющие</w:t>
+      </w:r>
+      <w:proofErr w:type="gramEnd"/>
+      <w:r>
+        <w:rPr>
+          <w:szCs w:val="28"/>
+        </w:rPr>
+        <w:t xml:space="preserve"> удостоверение плавильщика;</w:t>
       </w:r>
     </w:p>
     <w:p>
@@ -1532,7 +1587,21 @@
         <w:rPr>
           <w:szCs w:val="28"/>
         </w:rPr>
-        <w:t xml:space="preserve">– обученные и аттестованные на </w:t>
+        <w:t xml:space="preserve">– </w:t>
+      </w:r>
+      <w:proofErr w:type="gramStart"/>
+      <w:r>
+        <w:rPr>
+          <w:szCs w:val="28"/>
+        </w:rPr>
+        <w:t>обученные</w:t>
+      </w:r>
+      <w:proofErr w:type="gramEnd"/>
+      <w:r>
+        <w:rPr>
+          <w:szCs w:val="28"/>
+        </w:rPr>
+        <w:t xml:space="preserve"> и аттестованные на </w:t>
       </w:r>
       <w:r>
         <w:rPr>
@@ -1545,7 +1614,21 @@
         <w:rPr>
           <w:szCs w:val="28"/>
         </w:rPr>
-        <w:t xml:space="preserve"> группу по электробезопасности.</w:t>
+        <w:t xml:space="preserve"> группу по </w:t>
+      </w:r>
+      <w:proofErr w:type="spellStart"/>
+      <w:r>
+        <w:rPr>
+          <w:szCs w:val="28"/>
+        </w:rPr>
+        <w:t>электробезопасности</w:t>
+      </w:r>
+      <w:proofErr w:type="spellEnd"/>
+      <w:r>
+        <w:rPr>
+          <w:szCs w:val="28"/>
+        </w:rPr>
+        <w:t>.</w:t>
       </w:r>
     </w:p>
     <w:p>
@@ -1645,7 +1728,23 @@
           <w:szCs w:val="28"/>
         </w:rPr>
         <w:tab/>
-        <w:t>В основном окне пультового терминала представлены:</w:t>
+        <w:t xml:space="preserve">В основном окне пультового терминала </w:t>
+      </w:r>
+      <w:proofErr w:type="gramStart"/>
+      <w:r>
+        <w:rPr>
+          <w:sz w:val="28"/>
+          <w:szCs w:val="28"/>
+        </w:rPr>
+        <w:t>представлены</w:t>
+      </w:r>
+      <w:proofErr w:type="gramEnd"/>
+      <w:r>
+        <w:rPr>
+          <w:sz w:val="28"/>
+          <w:szCs w:val="28"/>
+        </w:rPr>
+        <w:t>:</w:t>
       </w:r>
     </w:p>
     <w:p>
@@ -1694,7 +1793,14 @@
           <w:sz w:val="28"/>
           <w:szCs w:val="28"/>
         </w:rPr>
-        <w:t>Информация об основных параметрах процесса;</w:t>
+        <w:t xml:space="preserve">Информация об основных </w:t>
+      </w:r>
+      <w:r>
+        <w:rPr>
+          <w:sz w:val="28"/>
+          <w:szCs w:val="28"/>
+        </w:rPr>
+        <w:t>параметрах процесса;</w:t>
       </w:r>
     </w:p>
     <w:p>
@@ -1755,10 +1861,10 @@
                     <pic:cNvPicPr/>
                   </pic:nvPicPr>
                   <pic:blipFill>
-                    <a:blip r:embed="rId8">
+                    <a:blip r:embed="rId8" cstate="print">
                       <a:extLst>
                         <a:ext uri="{28A0092B-C50C-407E-A947-70E740481C1C}">
-                          <a14:useLocalDpi xmlns:a14="http://schemas.microsoft.com/office/drawing/2010/main" val="0"/>
+                          <a14:useLocalDpi xmlns:a14="http://schemas.microsoft.com/office/drawing/2010/main" xmlns:wps="http://schemas.microsoft.com/office/word/2010/wordprocessingShape" xmlns:wpi="http://schemas.microsoft.com/office/word/2010/wordprocessingInk" xmlns:wpg="http://schemas.microsoft.com/office/word/2010/wordprocessingGroup" xmlns:w16se="http://schemas.microsoft.com/office/word/2015/wordml/symex" xmlns:w16cid="http://schemas.microsoft.com/office/word/2016/wordml/cid" xmlns:w15="http://schemas.microsoft.com/office/word/2012/wordml" xmlns:w14="http://schemas.microsoft.com/office/word/2010/wordml" xmlns:w="http://schemas.openxmlformats.org/wordprocessingml/2006/main" xmlns:w10="urn:schemas-microsoft-com:office:word" xmlns:wp14="http://schemas.microsoft.com/office/word/2010/wordprocessingDrawing" xmlns:v="urn:schemas-microsoft-com:vml" xmlns:o="urn:schemas-microsoft-com:office:office" xmlns:am3d="http://schemas.microsoft.com/office/drawing/2017/model3d" xmlns:aink="http://schemas.microsoft.com/office/drawing/2016/ink" xmlns:mc="http://schemas.openxmlformats.org/markup-compatibility/2006" xmlns:cx8="http://schemas.microsoft.com/office/drawing/2016/5/14/chartex" xmlns:cx7="http://schemas.microsoft.com/office/drawing/2016/5/13/chartex" xmlns:cx6="http://schemas.microsoft.com/office/drawing/2016/5/12/chartex" xmlns:cx5="http://schemas.microsoft.com/office/drawing/2016/5/11/chartex" xmlns:cx4="http://schemas.microsoft.com/office/drawing/2016/5/10/chartex" xmlns:cx3="http://schemas.microsoft.com/office/drawing/2016/5/9/chartex" xmlns:cx2="http://schemas.microsoft.com/office/drawing/2015/10/21/chartex" xmlns:cx1="http://schemas.microsoft.com/office/drawing/2015/9/8/chartex" xmlns:cx="http://schemas.microsoft.com/office/drawing/2014/chartex" xmlns:wpc="http://schemas.microsoft.com/office/word/2010/wordprocessingCanvas" xmlns="" val="0"/>
                         </a:ext>
                       </a:extLst>
                     </a:blip>
@@ -1831,8 +1937,23 @@
           <w:szCs w:val="28"/>
         </w:rPr>
         <w:br/>
-        <w:t>Управление работой программы можно осуществлять непосредственно прикосновениями к сенсорными клавишам на экране или нажатиями клавиш на клавиатуре с соответствующими обозначениями, которые полностью дублируют сенсорную клавиатуру.</w:t>
-      </w:r>
+      </w:r>
+      <w:proofErr w:type="gramStart"/>
+      <w:r>
+        <w:rPr>
+          <w:sz w:val="28"/>
+          <w:szCs w:val="28"/>
+        </w:rPr>
+        <w:t>Управление работой программы можно осуществлять непосредственно прико</w:t>
+      </w:r>
+      <w:r>
+        <w:rPr>
+          <w:sz w:val="28"/>
+          <w:szCs w:val="28"/>
+        </w:rPr>
+        <w:t>сновениями к сенсорными клавишам на экране или нажатиями клавиш на клавиатуре с соответствующими обозначениями, которые полностью дублируют сенсорную клавиатуру.</w:t>
+      </w:r>
+      <w:proofErr w:type="gramEnd"/>
     </w:p>
     <w:p>
       <w:pPr>
@@ -1924,7 +2045,14 @@
           <w:sz w:val="28"/>
           <w:szCs w:val="28"/>
         </w:rPr>
-        <w:t>вес загруженной в бункер стружки;</w:t>
+        <w:t>вес загруженной в бункер</w:t>
+      </w:r>
+      <w:r>
+        <w:rPr>
+          <w:sz w:val="28"/>
+          <w:szCs w:val="28"/>
+        </w:rPr>
+        <w:t xml:space="preserve"> стружки;</w:t>
       </w:r>
     </w:p>
     <w:p>
@@ -1951,7 +2079,14 @@
           <w:sz w:val="28"/>
           <w:szCs w:val="28"/>
         </w:rPr>
-        <w:t xml:space="preserve">Нажатием кнопки </w:t>
+        <w:t>Чтобы перевести систему в состояние готовности к плавке, необходимо н</w:t>
+      </w:r>
+      <w:r>
+        <w:rPr>
+          <w:sz w:val="28"/>
+          <w:szCs w:val="28"/>
+        </w:rPr>
+        <w:t xml:space="preserve">ажатием кнопки </w:t>
       </w:r>
       <w:r>
         <w:rPr>
@@ -1975,7 +2110,21 @@
           <w:sz w:val="28"/>
           <w:szCs w:val="28"/>
         </w:rPr>
-        <w:t xml:space="preserve"> пультового терминала переходим в окно ввода данных.</w:t>
+        <w:t xml:space="preserve"> пультового терминала пере</w:t>
+      </w:r>
+      <w:r>
+        <w:rPr>
+          <w:sz w:val="28"/>
+          <w:szCs w:val="28"/>
+        </w:rPr>
+        <w:t>йти</w:t>
+      </w:r>
+      <w:r>
+        <w:rPr>
+          <w:sz w:val="28"/>
+          <w:szCs w:val="28"/>
+        </w:rPr>
+        <w:t xml:space="preserve"> в окно ввода данных.</w:t>
       </w:r>
     </w:p>
     <w:p>
@@ -2019,7 +2168,7 @@
                     <a:blip r:embed="rId9" cstate="print">
                       <a:extLst>
                         <a:ext uri="{28A0092B-C50C-407E-A947-70E740481C1C}">
-                          <a14:useLocalDpi xmlns:a14="http://schemas.microsoft.com/office/drawing/2010/main" val="0"/>
+                          <a14:useLocalDpi xmlns:a14="http://schemas.microsoft.com/office/drawing/2010/main" xmlns:wps="http://schemas.microsoft.com/office/word/2010/wordprocessingShape" xmlns:wpi="http://schemas.microsoft.com/office/word/2010/wordprocessingInk" xmlns:wpg="http://schemas.microsoft.com/office/word/2010/wordprocessingGroup" xmlns:w16se="http://schemas.microsoft.com/office/word/2015/wordml/symex" xmlns:w16cid="http://schemas.microsoft.com/office/word/2016/wordml/cid" xmlns:w15="http://schemas.microsoft.com/office/word/2012/wordml" xmlns:w14="http://schemas.microsoft.com/office/word/2010/wordml" xmlns:w="http://schemas.openxmlformats.org/wordprocessingml/2006/main" xmlns:w10="urn:schemas-microsoft-com:office:word" xmlns:wp14="http://schemas.microsoft.com/office/word/2010/wordprocessingDrawing" xmlns:v="urn:schemas-microsoft-com:vml" xmlns:o="urn:schemas-microsoft-com:office:office" xmlns:am3d="http://schemas.microsoft.com/office/drawing/2017/model3d" xmlns:aink="http://schemas.microsoft.com/office/drawing/2016/ink" xmlns:mc="http://schemas.openxmlformats.org/markup-compatibility/2006" xmlns:cx8="http://schemas.microsoft.com/office/drawing/2016/5/14/chartex" xmlns:cx7="http://schemas.microsoft.com/office/drawing/2016/5/13/chartex" xmlns:cx6="http://schemas.microsoft.com/office/drawing/2016/5/12/chartex" xmlns:cx5="http://schemas.microsoft.com/office/drawing/2016/5/11/chartex" xmlns:cx4="http://schemas.microsoft.com/office/drawing/2016/5/10/chartex" xmlns:cx3="http://schemas.microsoft.com/office/drawing/2016/5/9/chartex" xmlns:cx2="http://schemas.microsoft.com/office/drawing/2015/10/21/chartex" xmlns:cx1="http://schemas.microsoft.com/office/drawing/2015/9/8/chartex" xmlns:cx="http://schemas.microsoft.com/office/drawing/2014/chartex" xmlns:wpc="http://schemas.microsoft.com/office/word/2010/wordprocessingCanvas" xmlns="" val="0"/>
                         </a:ext>
                       </a:extLst>
                     </a:blip>
@@ -2144,7 +2293,14 @@
           <w:sz w:val="28"/>
           <w:szCs w:val="28"/>
         </w:rPr>
-        <w:t>на экран выводится виртуальная клавиатура, с помощью которой вводятся числовые данные.</w:t>
+        <w:t xml:space="preserve">на экран </w:t>
+      </w:r>
+      <w:r>
+        <w:rPr>
+          <w:sz w:val="28"/>
+          <w:szCs w:val="28"/>
+        </w:rPr>
+        <w:t>выводится виртуальная клавиатура, с помощью которой вводятся числовые данные.</w:t>
       </w:r>
     </w:p>
     <w:p>
@@ -2314,7 +2470,14 @@
           <w:sz w:val="28"/>
           <w:szCs w:val="28"/>
         </w:rPr>
-        <w:t>После ввода параметра поле с его именем окрашивается в зеленый цвет. При условии ввода всех параметров и если значения вакуума, позиции штока и веса лотка находятся в заданных пределах (указаны в квадратных скобках), формируется сигнал готовности к плавке.</w:t>
+        <w:t xml:space="preserve">После ввода параметра поле с его именем окрашивается в зеленый цвет. При условии ввода всех параметров и если значения вакуума, </w:t>
+      </w:r>
+      <w:r>
+        <w:rPr>
+          <w:sz w:val="28"/>
+          <w:szCs w:val="28"/>
+        </w:rPr>
+        <w:t>позиции штока и веса лотка находятся в заданных пределах (указаны в квадратных скобках), формируется сигнал готовности к плавке.</w:t>
       </w:r>
     </w:p>
     <w:p>
@@ -2352,7 +2515,7 @@
                     <a:blip r:embed="rId12" cstate="print">
                       <a:extLst>
                         <a:ext uri="{28A0092B-C50C-407E-A947-70E740481C1C}">
-                          <a14:useLocalDpi xmlns:a14="http://schemas.microsoft.com/office/drawing/2010/main" val="0"/>
+                          <a14:useLocalDpi xmlns:a14="http://schemas.microsoft.com/office/drawing/2010/main" xmlns:wps="http://schemas.microsoft.com/office/word/2010/wordprocessingShape" xmlns:wpi="http://schemas.microsoft.com/office/word/2010/wordprocessingInk" xmlns:wpg="http://schemas.microsoft.com/office/word/2010/wordprocessingGroup" xmlns:w16se="http://schemas.microsoft.com/office/word/2015/wordml/symex" xmlns:w16cid="http://schemas.microsoft.com/office/word/2016/wordml/cid" xmlns:w15="http://schemas.microsoft.com/office/word/2012/wordml" xmlns:w14="http://schemas.microsoft.com/office/word/2010/wordml" xmlns:w="http://schemas.openxmlformats.org/wordprocessingml/2006/main" xmlns:w10="urn:schemas-microsoft-com:office:word" xmlns:wp14="http://schemas.microsoft.com/office/word/2010/wordprocessingDrawing" xmlns:v="urn:schemas-microsoft-com:vml" xmlns:o="urn:schemas-microsoft-com:office:office" xmlns:am3d="http://schemas.microsoft.com/office/drawing/2017/model3d" xmlns:aink="http://schemas.microsoft.com/office/drawing/2016/ink" xmlns:mc="http://schemas.openxmlformats.org/markup-compatibility/2006" xmlns:cx8="http://schemas.microsoft.com/office/drawing/2016/5/14/chartex" xmlns:cx7="http://schemas.microsoft.com/office/drawing/2016/5/13/chartex" xmlns:cx6="http://schemas.microsoft.com/office/drawing/2016/5/12/chartex" xmlns:cx5="http://schemas.microsoft.com/office/drawing/2016/5/11/chartex" xmlns:cx4="http://schemas.microsoft.com/office/drawing/2016/5/10/chartex" xmlns:cx3="http://schemas.microsoft.com/office/drawing/2016/5/9/chartex" xmlns:cx2="http://schemas.microsoft.com/office/drawing/2015/10/21/chartex" xmlns:cx1="http://schemas.microsoft.com/office/drawing/2015/9/8/chartex" xmlns:cx="http://schemas.microsoft.com/office/drawing/2014/chartex" xmlns:wpc="http://schemas.microsoft.com/office/word/2010/wordprocessingCanvas" xmlns="" val="0"/>
                         </a:ext>
                       </a:extLst>
                     </a:blip>
@@ -2463,10 +2626,10 @@
                     <pic:cNvPicPr/>
                   </pic:nvPicPr>
                   <pic:blipFill>
-                    <a:blip r:embed="rId13">
+                    <a:blip r:embed="rId13" cstate="print">
                       <a:extLst>
                         <a:ext uri="{28A0092B-C50C-407E-A947-70E740481C1C}">
-                          <a14:useLocalDpi xmlns:a14="http://schemas.microsoft.com/office/drawing/2010/main" val="0"/>
+                          <a14:useLocalDpi xmlns:a14="http://schemas.microsoft.com/office/drawing/2010/main" xmlns:wps="http://schemas.microsoft.com/office/word/2010/wordprocessingShape" xmlns:wpi="http://schemas.microsoft.com/office/word/2010/wordprocessingInk" xmlns:wpg="http://schemas.microsoft.com/office/word/2010/wordprocessingGroup" xmlns:w16se="http://schemas.microsoft.com/office/word/2015/wordml/symex" xmlns:w16cid="http://schemas.microsoft.com/office/word/2016/wordml/cid" xmlns:w15="http://schemas.microsoft.com/office/word/2012/wordml" xmlns:w14="http://schemas.microsoft.com/office/word/2010/wordml" xmlns:w="http://schemas.openxmlformats.org/wordprocessingml/2006/main" xmlns:w10="urn:schemas-microsoft-com:office:word" xmlns:wp14="http://schemas.microsoft.com/office/word/2010/wordprocessingDrawing" xmlns:v="urn:schemas-microsoft-com:vml" xmlns:o="urn:schemas-microsoft-com:office:office" xmlns:am3d="http://schemas.microsoft.com/office/drawing/2017/model3d" xmlns:aink="http://schemas.microsoft.com/office/drawing/2016/ink" xmlns:mc="http://schemas.openxmlformats.org/markup-compatibility/2006" xmlns:cx8="http://schemas.microsoft.com/office/drawing/2016/5/14/chartex" xmlns:cx7="http://schemas.microsoft.com/office/drawing/2016/5/13/chartex" xmlns:cx6="http://schemas.microsoft.com/office/drawing/2016/5/12/chartex" xmlns:cx5="http://schemas.microsoft.com/office/drawing/2016/5/11/chartex" xmlns:cx4="http://schemas.microsoft.com/office/drawing/2016/5/10/chartex" xmlns:cx3="http://schemas.microsoft.com/office/drawing/2016/5/9/chartex" xmlns:cx2="http://schemas.microsoft.com/office/drawing/2015/10/21/chartex" xmlns:cx1="http://schemas.microsoft.com/office/drawing/2015/9/8/chartex" xmlns:cx="http://schemas.microsoft.com/office/drawing/2014/chartex" xmlns:wpc="http://schemas.microsoft.com/office/word/2010/wordprocessingCanvas" xmlns="" val="0"/>
                         </a:ext>
                       </a:extLst>
                     </a:blip>
@@ -2513,7 +2676,14 @@
           <w:sz w:val="28"/>
           <w:szCs w:val="28"/>
         </w:rPr>
-        <w:t xml:space="preserve">2.1.2 Переменным резистором на пульте управления устанавливаем скорость подачи стружки 8.0 - 11.0 кг/мин,  в том случае, когда нажатием клавиши </w:t>
+        <w:t>2.1.2 Переменным резистором на пульте управления устанавливаем скоро</w:t>
+      </w:r>
+      <w:r>
+        <w:rPr>
+          <w:sz w:val="28"/>
+          <w:szCs w:val="28"/>
+        </w:rPr>
+        <w:t xml:space="preserve">сть подачи стружки 8.0 - 11.0 кг/мин,  в том случае, когда нажатием клавиши </w:t>
       </w:r>
       <w:r>
         <w:rPr>
@@ -2551,7 +2721,14 @@
           <w:szCs w:val="28"/>
         </w:rPr>
         <w:br/>
-        <w:t xml:space="preserve">При включенном автоматическом режиме подачи стружки эта кнопка имеет зелёный цвет с соответствующей надписью. Автоматический режим включается повторным нажатием клавиши </w:t>
+        <w:t xml:space="preserve">При включенном автоматическом режиме </w:t>
+      </w:r>
+      <w:r>
+        <w:rPr>
+          <w:sz w:val="28"/>
+          <w:szCs w:val="28"/>
+        </w:rPr>
+        <w:t xml:space="preserve">подачи стружки эта кнопка имеет зелёный цвет с соответствующей надписью. Автоматический режим включается повторным нажатием клавиши </w:t>
       </w:r>
       <w:r>
         <w:rPr>
@@ -2602,7 +2779,14 @@
           <w:sz w:val="28"/>
           <w:szCs w:val="28"/>
         </w:rPr>
-        <w:t>Подготовка к плавке завершена и система готова к работе.</w:t>
+        <w:t>Подготовка к</w:t>
+      </w:r>
+      <w:r>
+        <w:rPr>
+          <w:sz w:val="28"/>
+          <w:szCs w:val="28"/>
+        </w:rPr>
+        <w:t xml:space="preserve"> плавке завершена и система готова к работе.</w:t>
       </w:r>
     </w:p>
     <w:p>
@@ -2815,10 +2999,10 @@
                     </pic:cNvPicPr>
                   </pic:nvPicPr>
                   <pic:blipFill>
-                    <a:blip r:embed="rId14">
+                    <a:blip r:embed="rId14" cstate="print">
                       <a:extLst>
                         <a:ext uri="{28A0092B-C50C-407E-A947-70E740481C1C}">
-                          <a14:useLocalDpi xmlns:a14="http://schemas.microsoft.com/office/drawing/2010/main" val="0"/>
+                          <a14:useLocalDpi xmlns:a14="http://schemas.microsoft.com/office/drawing/2010/main" xmlns:wps="http://schemas.microsoft.com/office/word/2010/wordprocessingShape" xmlns:wpi="http://schemas.microsoft.com/office/word/2010/wordprocessingInk" xmlns:wpg="http://schemas.microsoft.com/office/word/2010/wordprocessingGroup" xmlns:w16se="http://schemas.microsoft.com/office/word/2015/wordml/symex" xmlns:w16cid="http://schemas.microsoft.com/office/word/2016/wordml/cid" xmlns:w15="http://schemas.microsoft.com/office/word/2012/wordml" xmlns:w14="http://schemas.microsoft.com/office/word/2010/wordml" xmlns:w="http://schemas.openxmlformats.org/wordprocessingml/2006/main" xmlns:w10="urn:schemas-microsoft-com:office:word" xmlns:wp14="http://schemas.microsoft.com/office/word/2010/wordprocessingDrawing" xmlns:v="urn:schemas-microsoft-com:vml" xmlns:o="urn:schemas-microsoft-com:office:office" xmlns:am3d="http://schemas.microsoft.com/office/drawing/2017/model3d" xmlns:aink="http://schemas.microsoft.com/office/drawing/2016/ink" xmlns:mc="http://schemas.openxmlformats.org/markup-compatibility/2006" xmlns:cx8="http://schemas.microsoft.com/office/drawing/2016/5/14/chartex" xmlns:cx7="http://schemas.microsoft.com/office/drawing/2016/5/13/chartex" xmlns:cx6="http://schemas.microsoft.com/office/drawing/2016/5/12/chartex" xmlns:cx5="http://schemas.microsoft.com/office/drawing/2016/5/11/chartex" xmlns:cx4="http://schemas.microsoft.com/office/drawing/2016/5/10/chartex" xmlns:cx3="http://schemas.microsoft.com/office/drawing/2016/5/9/chartex" xmlns:cx2="http://schemas.microsoft.com/office/drawing/2015/10/21/chartex" xmlns:cx1="http://schemas.microsoft.com/office/drawing/2015/9/8/chartex" xmlns:cx="http://schemas.microsoft.com/office/drawing/2014/chartex" xmlns:wpc="http://schemas.microsoft.com/office/word/2010/wordprocessingCanvas" xmlns="" val="0"/>
                         </a:ext>
                       </a:extLst>
                     </a:blip>
@@ -2964,7 +3148,14 @@
           <w:sz w:val="28"/>
           <w:szCs w:val="28"/>
         </w:rPr>
-        <w:t>Переменным резистором на пульте управления устанавливаем необходимую скорость подачи стружки в том случае, если скорость подачи стружки не определяется алгоритмом плавки и горит кнопка красного цвета в нижнем ряду с надписью «Включён ручной режим»</w:t>
+        <w:t>Переменным резистором на пульте управления устанавливаем необходимую скорость подачи стружки в том случае, если скорость подачи ст</w:t>
+      </w:r>
+      <w:r>
+        <w:rPr>
+          <w:sz w:val="28"/>
+          <w:szCs w:val="28"/>
+        </w:rPr>
+        <w:t>ружки не определяется алгоритмом плавки и горит кнопка красного цвета в нижнем ряду с надписью «Включён ручной режим»</w:t>
       </w:r>
     </w:p>
     <w:p>
@@ -2981,7 +3172,14 @@
           <w:sz w:val="28"/>
           <w:szCs w:val="28"/>
         </w:rPr>
-        <w:t xml:space="preserve">После выгрузки требуемого количества стружки и очистке нижнего лотка от оставшейся стружки (показания веса на лотке будут менее 1 кг), режим подачи стружки необходимо отключить кнопкой </w:t>
+        <w:t>После выгрузки требуемого количества стружки и очистке нижнего лотка от оставшейся стружки (показания веса на лотке будут менее 1 кг), реж</w:t>
+      </w:r>
+      <w:r>
+        <w:rPr>
+          <w:sz w:val="28"/>
+          <w:szCs w:val="28"/>
+        </w:rPr>
+        <w:t xml:space="preserve">им подачи стружки необходимо отключить кнопкой </w:t>
       </w:r>
       <w:r>
         <w:rPr>
@@ -3084,7 +3282,13 @@
         <w:rPr>
           <w:szCs w:val="28"/>
         </w:rPr>
-        <w:t>Система автоматизированной подачи стружки, цеха 32, плавильного участка, ВДП №1. в случае возникновения аварийной ситуации для окружающей среды опасности не представляет.</w:t>
+        <w:t xml:space="preserve">Система автоматизированной подачи стружки, цеха 32, плавильного участка, ВДП №1. в случае </w:t>
+      </w:r>
+      <w:r>
+        <w:rPr>
+          <w:szCs w:val="28"/>
+        </w:rPr>
+        <w:t>возникновения аварийной ситуации для окружающей среды опасности не представляет.</w:t>
       </w:r>
     </w:p>
     <w:p>
@@ -3103,7 +3307,13 @@
         <w:rPr>
           <w:szCs w:val="28"/>
         </w:rPr>
-        <w:t>При работе программного обеспечения ВДП №1 в случае возникновения аварий (неисправностей системы) осуществляется появление всплывающего окна в рабочем окне оператора, которое выглядит следующим образом.</w:t>
+        <w:t xml:space="preserve">При работе программного обеспечения ВДП №1 в случае возникновения аварий (неисправностей системы) осуществляется появление всплывающего окна в рабочем окне оператора, которое </w:t>
+      </w:r>
+      <w:r>
+        <w:rPr>
+          <w:szCs w:val="28"/>
+        </w:rPr>
+        <w:t>выглядит следующим образом.</w:t>
       </w:r>
     </w:p>
     <w:p>
@@ -3226,7 +3436,14 @@
           <w:sz w:val="28"/>
           <w:szCs w:val="28"/>
         </w:rPr>
-        <w:t xml:space="preserve">В этом окне демонстрируется список всех неисправностей, которые остались неподтверждёнными к моменту появления сообщения о текущей аварии. </w:t>
+        <w:t>В этом окне демонстрируется список всех неисправностей, которые остались неподтверждёнными к моменту появлени</w:t>
+      </w:r>
+      <w:r>
+        <w:rPr>
+          <w:sz w:val="28"/>
+          <w:szCs w:val="28"/>
+        </w:rPr>
+        <w:t xml:space="preserve">я сообщения о текущей аварии. </w:t>
       </w:r>
     </w:p>
     <w:p>
@@ -3290,7 +3507,14 @@
           <w:sz w:val="28"/>
           <w:szCs w:val="28"/>
         </w:rPr>
-        <w:t xml:space="preserve"> , то стирается из памяти весь список неподтверждённых сообщений, всплывающее окно закрывается. Чтобы просто закрыть окно, не подтверждая сообщения, оставив список нетронутым, надо нажать клавишу </w:t>
+        <w:t xml:space="preserve"> , то стирае</w:t>
+      </w:r>
+      <w:r>
+        <w:rPr>
+          <w:sz w:val="28"/>
+          <w:szCs w:val="28"/>
+        </w:rPr>
+        <w:t xml:space="preserve">тся из памяти весь список неподтверждённых сообщений, всплывающее окно закрывается. Чтобы просто закрыть окно, не подтверждая сообщения, оставив список нетронутым, надо нажать клавишу </w:t>
       </w:r>
       <w:r>
         <w:rPr>
@@ -3338,7 +3562,30 @@
           <w:sz w:val="28"/>
           <w:szCs w:val="28"/>
         </w:rPr>
-        <w:t xml:space="preserve"> текущее сообщение остаётся в списке неподтверждённых.</w:t>
+        <w:t xml:space="preserve"> текущее сообщение остаётся в списке </w:t>
+      </w:r>
+      <w:proofErr w:type="gramStart"/>
+      <w:r>
+        <w:rPr>
+          <w:sz w:val="28"/>
+          <w:szCs w:val="28"/>
+        </w:rPr>
+        <w:t>неподтвер</w:t>
+      </w:r>
+      <w:r>
+        <w:rPr>
+          <w:sz w:val="28"/>
+          <w:szCs w:val="28"/>
+        </w:rPr>
+        <w:t>ждённых</w:t>
+      </w:r>
+      <w:proofErr w:type="gramEnd"/>
+      <w:r>
+        <w:rPr>
+          <w:sz w:val="28"/>
+          <w:szCs w:val="28"/>
+        </w:rPr>
+        <w:t>.</w:t>
       </w:r>
     </w:p>
     <w:p>
@@ -3354,7 +3601,23 @@
           <w:sz w:val="28"/>
           <w:szCs w:val="28"/>
         </w:rPr>
-        <w:t>При данных неисправностях необходимо вызвать персонал, обслуживающий КИП и А цеха №32.</w:t>
+        <w:t>При данных неисправностях необходимо вызвать персонал, обслуживающий КИП и</w:t>
+      </w:r>
+      <w:proofErr w:type="gramStart"/>
+      <w:r>
+        <w:rPr>
+          <w:sz w:val="28"/>
+          <w:szCs w:val="28"/>
+        </w:rPr>
+        <w:t xml:space="preserve"> А</w:t>
+      </w:r>
+      <w:proofErr w:type="gramEnd"/>
+      <w:r>
+        <w:rPr>
+          <w:sz w:val="28"/>
+          <w:szCs w:val="28"/>
+        </w:rPr>
+        <w:t xml:space="preserve"> цеха №32.</w:t>
       </w:r>
     </w:p>
     <w:p>
@@ -3454,7 +3717,7 @@
                     <a:blip r:embed="rId16" cstate="print">
                       <a:extLst>
                         <a:ext uri="{28A0092B-C50C-407E-A947-70E740481C1C}">
-                          <a14:useLocalDpi xmlns:a14="http://schemas.microsoft.com/office/drawing/2010/main" val="0"/>
+                          <a14:useLocalDpi xmlns:a14="http://schemas.microsoft.com/office/drawing/2010/main" xmlns:wps="http://schemas.microsoft.com/office/word/2010/wordprocessingShape" xmlns:wpi="http://schemas.microsoft.com/office/word/2010/wordprocessingInk" xmlns:wpg="http://schemas.microsoft.com/office/word/2010/wordprocessingGroup" xmlns:w16se="http://schemas.microsoft.com/office/word/2015/wordml/symex" xmlns:w16cid="http://schemas.microsoft.com/office/word/2016/wordml/cid" xmlns:w15="http://schemas.microsoft.com/office/word/2012/wordml" xmlns:w14="http://schemas.microsoft.com/office/word/2010/wordml" xmlns:w="http://schemas.openxmlformats.org/wordprocessingml/2006/main" xmlns:w10="urn:schemas-microsoft-com:office:word" xmlns:wp14="http://schemas.microsoft.com/office/word/2010/wordprocessingDrawing" xmlns:v="urn:schemas-microsoft-com:vml" xmlns:o="urn:schemas-microsoft-com:office:office" xmlns:am3d="http://schemas.microsoft.com/office/drawing/2017/model3d" xmlns:aink="http://schemas.microsoft.com/office/drawing/2016/ink" xmlns:mc="http://schemas.openxmlformats.org/markup-compatibility/2006" xmlns:cx8="http://schemas.microsoft.com/office/drawing/2016/5/14/chartex" xmlns:cx7="http://schemas.microsoft.com/office/drawing/2016/5/13/chartex" xmlns:cx6="http://schemas.microsoft.com/office/drawing/2016/5/12/chartex" xmlns:cx5="http://schemas.microsoft.com/office/drawing/2016/5/11/chartex" xmlns:cx4="http://schemas.microsoft.com/office/drawing/2016/5/10/chartex" xmlns:cx3="http://schemas.microsoft.com/office/drawing/2016/5/9/chartex" xmlns:cx2="http://schemas.microsoft.com/office/drawing/2015/10/21/chartex" xmlns:cx1="http://schemas.microsoft.com/office/drawing/2015/9/8/chartex" xmlns:cx="http://schemas.microsoft.com/office/drawing/2014/chartex" xmlns:wpc="http://schemas.microsoft.com/office/word/2010/wordprocessingCanvas" xmlns="" val="0"/>
                         </a:ext>
                       </a:extLst>
                     </a:blip>
@@ -3490,7 +3753,7 @@
 </file>
 
 <file path=word/endnotes.xml><?xml version="1.0" encoding="utf-8"?>
-<w:endnotes xmlns:wpc="http://schemas.microsoft.com/office/word/2010/wordprocessingCanvas" xmlns:cx="http://schemas.microsoft.com/office/drawing/2014/chartex" xmlns:cx1="http://schemas.microsoft.com/office/drawing/2015/9/8/chartex" xmlns:cx2="http://schemas.microsoft.com/office/drawing/2015/10/21/chartex" xmlns:cx3="http://schemas.microsoft.com/office/drawing/2016/5/9/chartex" xmlns:cx4="http://schemas.microsoft.com/office/drawing/2016/5/10/chartex" xmlns:cx5="http://schemas.microsoft.com/office/drawing/2016/5/11/chartex" xmlns:cx6="http://schemas.microsoft.com/office/drawing/2016/5/12/chartex" xmlns:cx7="http://schemas.microsoft.com/office/drawing/2016/5/13/chartex" xmlns:cx8="http://schemas.microsoft.com/office/drawing/2016/5/14/chartex" xmlns:mc="http://schemas.openxmlformats.org/markup-compatibility/2006" xmlns:aink="http://schemas.microsoft.com/office/drawing/2016/ink" xmlns:am3d="http://schemas.microsoft.com/office/drawing/2017/model3d" xmlns:o="urn:schemas-microsoft-com:office:office" xmlns:r="http://schemas.openxmlformats.org/officeDocument/2006/relationships" xmlns:m="http://schemas.openxmlformats.org/officeDocument/2006/math" xmlns:v="urn:schemas-microsoft-com:vml" xmlns:wp14="http://schemas.microsoft.com/office/word/2010/wordprocessingDrawing" xmlns:wp="http://schemas.openxmlformats.org/drawingml/2006/wordprocessingDrawing" xmlns:w10="urn:schemas-microsoft-com:office:word" xmlns:w="http://schemas.openxmlformats.org/wordprocessingml/2006/main" xmlns:w14="http://schemas.microsoft.com/office/word/2010/wordml" xmlns:w15="http://schemas.microsoft.com/office/word/2012/wordml" xmlns:w16cid="http://schemas.microsoft.com/office/word/2016/wordml/cid" xmlns:w16se="http://schemas.microsoft.com/office/word/2015/wordml/symex" xmlns:wpg="http://schemas.microsoft.com/office/word/2010/wordprocessingGroup" xmlns:wpi="http://schemas.microsoft.com/office/word/2010/wordprocessingInk" xmlns:wne="http://schemas.microsoft.com/office/word/2006/wordml" xmlns:wps="http://schemas.microsoft.com/office/word/2010/wordprocessingShape" mc:Ignorable="w14 w15 w16se w16cid wp14">
+<w:endnotes xmlns:ve="http://schemas.openxmlformats.org/markup-compatibility/2006" xmlns:o="urn:schemas-microsoft-com:office:office" xmlns:r="http://schemas.openxmlformats.org/officeDocument/2006/relationships" xmlns:m="http://schemas.openxmlformats.org/officeDocument/2006/math" xmlns:v="urn:schemas-microsoft-com:vml" xmlns:wp="http://schemas.openxmlformats.org/drawingml/2006/wordprocessingDrawing" xmlns:w10="urn:schemas-microsoft-com:office:word" xmlns:w="http://schemas.openxmlformats.org/wordprocessingml/2006/main" xmlns:wne="http://schemas.microsoft.com/office/word/2006/wordml">
   <w:endnote w:type="separator" w:id="-1">
     <w:p>
       <w:r>
@@ -3509,7 +3772,7 @@
 </file>
 
 <file path=word/footer1.xml><?xml version="1.0" encoding="utf-8"?>
-<w:ftr xmlns:wpc="http://schemas.microsoft.com/office/word/2010/wordprocessingCanvas" xmlns:cx="http://schemas.microsoft.com/office/drawing/2014/chartex" xmlns:cx1="http://schemas.microsoft.com/office/drawing/2015/9/8/chartex" xmlns:cx2="http://schemas.microsoft.com/office/drawing/2015/10/21/chartex" xmlns:cx3="http://schemas.microsoft.com/office/drawing/2016/5/9/chartex" xmlns:cx4="http://schemas.microsoft.com/office/drawing/2016/5/10/chartex" xmlns:cx5="http://schemas.microsoft.com/office/drawing/2016/5/11/chartex" xmlns:cx6="http://schemas.microsoft.com/office/drawing/2016/5/12/chartex" xmlns:cx7="http://schemas.microsoft.com/office/drawing/2016/5/13/chartex" xmlns:cx8="http://schemas.microsoft.com/office/drawing/2016/5/14/chartex" xmlns:mc="http://schemas.openxmlformats.org/markup-compatibility/2006" xmlns:aink="http://schemas.microsoft.com/office/drawing/2016/ink" xmlns:am3d="http://schemas.microsoft.com/office/drawing/2017/model3d" xmlns:o="urn:schemas-microsoft-com:office:office" xmlns:r="http://schemas.openxmlformats.org/officeDocument/2006/relationships" xmlns:m="http://schemas.openxmlformats.org/officeDocument/2006/math" xmlns:v="urn:schemas-microsoft-com:vml" xmlns:wp14="http://schemas.microsoft.com/office/word/2010/wordprocessingDrawing" xmlns:wp="http://schemas.openxmlformats.org/drawingml/2006/wordprocessingDrawing" xmlns:w10="urn:schemas-microsoft-com:office:word" xmlns:w="http://schemas.openxmlformats.org/wordprocessingml/2006/main" xmlns:w14="http://schemas.microsoft.com/office/word/2010/wordml" xmlns:w15="http://schemas.microsoft.com/office/word/2012/wordml" xmlns:w16cid="http://schemas.microsoft.com/office/word/2016/wordml/cid" xmlns:w16se="http://schemas.microsoft.com/office/word/2015/wordml/symex" xmlns:wpg="http://schemas.microsoft.com/office/word/2010/wordprocessingGroup" xmlns:wpi="http://schemas.microsoft.com/office/word/2010/wordprocessingInk" xmlns:wne="http://schemas.microsoft.com/office/word/2006/wordml" xmlns:wps="http://schemas.microsoft.com/office/word/2010/wordprocessingShape" mc:Ignorable="w14 w15 w16se w16cid wp14">
+<w:ftr xmlns:ve="http://schemas.openxmlformats.org/markup-compatibility/2006" xmlns:o="urn:schemas-microsoft-com:office:office" xmlns:r="http://schemas.openxmlformats.org/officeDocument/2006/relationships" xmlns:m="http://schemas.openxmlformats.org/officeDocument/2006/math" xmlns:v="urn:schemas-microsoft-com:vml" xmlns:wp="http://schemas.openxmlformats.org/drawingml/2006/wordprocessingDrawing" xmlns:w10="urn:schemas-microsoft-com:office:word" xmlns:w="http://schemas.openxmlformats.org/wordprocessingml/2006/main" xmlns:wne="http://schemas.microsoft.com/office/word/2006/wordml">
   <w:sdt>
     <w:sdtPr>
       <w:id w:val="7153537"/>
@@ -3537,7 +3800,7 @@
           <w:rPr>
             <w:noProof/>
           </w:rPr>
-          <w:t>4</w:t>
+          <w:t>6</w:t>
         </w:r>
         <w:r>
           <w:rPr>
@@ -3557,7 +3820,7 @@
 </file>
 
 <file path=word/footnotes.xml><?xml version="1.0" encoding="utf-8"?>
-<w:footnotes xmlns:wpc="http://schemas.microsoft.com/office/word/2010/wordprocessingCanvas" xmlns:cx="http://schemas.microsoft.com/office/drawing/2014/chartex" xmlns:cx1="http://schemas.microsoft.com/office/drawing/2015/9/8/chartex" xmlns:cx2="http://schemas.microsoft.com/office/drawing/2015/10/21/chartex" xmlns:cx3="http://schemas.microsoft.com/office/drawing/2016/5/9/chartex" xmlns:cx4="http://schemas.microsoft.com/office/drawing/2016/5/10/chartex" xmlns:cx5="http://schemas.microsoft.com/office/drawing/2016/5/11/chartex" xmlns:cx6="http://schemas.microsoft.com/office/drawing/2016/5/12/chartex" xmlns:cx7="http://schemas.microsoft.com/office/drawing/2016/5/13/chartex" xmlns:cx8="http://schemas.microsoft.com/office/drawing/2016/5/14/chartex" xmlns:mc="http://schemas.openxmlformats.org/markup-compatibility/2006" xmlns:aink="http://schemas.microsoft.com/office/drawing/2016/ink" xmlns:am3d="http://schemas.microsoft.com/office/drawing/2017/model3d" xmlns:o="urn:schemas-microsoft-com:office:office" xmlns:r="http://schemas.openxmlformats.org/officeDocument/2006/relationships" xmlns:m="http://schemas.openxmlformats.org/officeDocument/2006/math" xmlns:v="urn:schemas-microsoft-com:vml" xmlns:wp14="http://schemas.microsoft.com/office/word/2010/wordprocessingDrawing" xmlns:wp="http://schemas.openxmlformats.org/drawingml/2006/wordprocessingDrawing" xmlns:w10="urn:schemas-microsoft-com:office:word" xmlns:w="http://schemas.openxmlformats.org/wordprocessingml/2006/main" xmlns:w14="http://schemas.microsoft.com/office/word/2010/wordml" xmlns:w15="http://schemas.microsoft.com/office/word/2012/wordml" xmlns:w16cid="http://schemas.microsoft.com/office/word/2016/wordml/cid" xmlns:w16se="http://schemas.microsoft.com/office/word/2015/wordml/symex" xmlns:wpg="http://schemas.microsoft.com/office/word/2010/wordprocessingGroup" xmlns:wpi="http://schemas.microsoft.com/office/word/2010/wordprocessingInk" xmlns:wne="http://schemas.microsoft.com/office/word/2006/wordml" xmlns:wps="http://schemas.microsoft.com/office/word/2010/wordprocessingShape" mc:Ignorable="w14 w15 w16se w16cid wp14">
+<w:footnotes xmlns:ve="http://schemas.openxmlformats.org/markup-compatibility/2006" xmlns:o="urn:schemas-microsoft-com:office:office" xmlns:r="http://schemas.openxmlformats.org/officeDocument/2006/relationships" xmlns:m="http://schemas.openxmlformats.org/officeDocument/2006/math" xmlns:v="urn:schemas-microsoft-com:vml" xmlns:wp="http://schemas.openxmlformats.org/drawingml/2006/wordprocessingDrawing" xmlns:w10="urn:schemas-microsoft-com:office:word" xmlns:w="http://schemas.openxmlformats.org/wordprocessingml/2006/main" xmlns:wne="http://schemas.microsoft.com/office/word/2006/wordml">
   <w:footnote w:type="separator" w:id="-1">
     <w:p>
       <w:r>
@@ -3576,8 +3839,8 @@
 </file>
 
 <file path=word/numbering.xml><?xml version="1.0" encoding="utf-8"?>
-<w:numbering xmlns:wpc="http://schemas.microsoft.com/office/word/2010/wordprocessingCanvas" xmlns:cx="http://schemas.microsoft.com/office/drawing/2014/chartex" xmlns:cx1="http://schemas.microsoft.com/office/drawing/2015/9/8/chartex" xmlns:cx2="http://schemas.microsoft.com/office/drawing/2015/10/21/chartex" xmlns:cx3="http://schemas.microsoft.com/office/drawing/2016/5/9/chartex" xmlns:cx4="http://schemas.microsoft.com/office/drawing/2016/5/10/chartex" xmlns:cx5="http://schemas.microsoft.com/office/drawing/2016/5/11/chartex" xmlns:cx6="http://schemas.microsoft.com/office/drawing/2016/5/12/chartex" xmlns:cx7="http://schemas.microsoft.com/office/drawing/2016/5/13/chartex" xmlns:cx8="http://schemas.microsoft.com/office/drawing/2016/5/14/chartex" xmlns:mc="http://schemas.openxmlformats.org/markup-compatibility/2006" xmlns:aink="http://schemas.microsoft.com/office/drawing/2016/ink" xmlns:am3d="http://schemas.microsoft.com/office/drawing/2017/model3d" xmlns:o="urn:schemas-microsoft-com:office:office" xmlns:r="http://schemas.openxmlformats.org/officeDocument/2006/relationships" xmlns:m="http://schemas.openxmlformats.org/officeDocument/2006/math" xmlns:v="urn:schemas-microsoft-com:vml" xmlns:wp14="http://schemas.microsoft.com/office/word/2010/wordprocessingDrawing" xmlns:wp="http://schemas.openxmlformats.org/drawingml/2006/wordprocessingDrawing" xmlns:w10="urn:schemas-microsoft-com:office:word" xmlns:w="http://schemas.openxmlformats.org/wordprocessingml/2006/main" xmlns:w14="http://schemas.microsoft.com/office/word/2010/wordml" xmlns:w15="http://schemas.microsoft.com/office/word/2012/wordml" xmlns:w16cid="http://schemas.microsoft.com/office/word/2016/wordml/cid" xmlns:w16se="http://schemas.microsoft.com/office/word/2015/wordml/symex" xmlns:wpg="http://schemas.microsoft.com/office/word/2010/wordprocessingGroup" xmlns:wpi="http://schemas.microsoft.com/office/word/2010/wordprocessingInk" xmlns:wne="http://schemas.microsoft.com/office/word/2006/wordml" xmlns:wps="http://schemas.microsoft.com/office/word/2010/wordprocessingShape" mc:Ignorable="w14 w15 w16se w16cid wp14">
-  <w:abstractNum w:abstractNumId="0" w15:restartNumberingAfterBreak="0">
+<w:numbering xmlns:ve="http://schemas.openxmlformats.org/markup-compatibility/2006" xmlns:o="urn:schemas-microsoft-com:office:office" xmlns:r="http://schemas.openxmlformats.org/officeDocument/2006/relationships" xmlns:m="http://schemas.openxmlformats.org/officeDocument/2006/math" xmlns:v="urn:schemas-microsoft-com:vml" xmlns:wp="http://schemas.openxmlformats.org/drawingml/2006/wordprocessingDrawing" xmlns:w10="urn:schemas-microsoft-com:office:word" xmlns:w="http://schemas.openxmlformats.org/wordprocessingml/2006/main" xmlns:wne="http://schemas.microsoft.com/office/word/2006/wordml">
+  <w:abstractNum w:abstractNumId="0">
     <w:nsid w:val="00A0260E"/>
     <w:multiLevelType w:val="multilevel"/>
     <w:tmpl w:val="37424A06"/>
@@ -3690,7 +3953,7 @@
       </w:rPr>
     </w:lvl>
   </w:abstractNum>
-  <w:abstractNum w:abstractNumId="1" w15:restartNumberingAfterBreak="0">
+  <w:abstractNum w:abstractNumId="1">
     <w:nsid w:val="01F25146"/>
     <w:multiLevelType w:val="multilevel"/>
     <w:tmpl w:val="6E52BEA2"/>
@@ -3803,7 +4066,7 @@
       </w:rPr>
     </w:lvl>
   </w:abstractNum>
-  <w:abstractNum w:abstractNumId="2" w15:restartNumberingAfterBreak="0">
+  <w:abstractNum w:abstractNumId="2">
     <w:nsid w:val="070204BE"/>
     <w:multiLevelType w:val="multilevel"/>
     <w:tmpl w:val="2B106390"/>
@@ -3943,7 +4206,7 @@
       </w:rPr>
     </w:lvl>
   </w:abstractNum>
-  <w:abstractNum w:abstractNumId="3" w15:restartNumberingAfterBreak="0">
+  <w:abstractNum w:abstractNumId="3">
     <w:nsid w:val="07D80BC4"/>
     <w:multiLevelType w:val="hybridMultilevel"/>
     <w:tmpl w:val="15D0397C"/>
@@ -4059,7 +4322,7 @@
       </w:pPr>
     </w:lvl>
   </w:abstractNum>
-  <w:abstractNum w:abstractNumId="4" w15:restartNumberingAfterBreak="0">
+  <w:abstractNum w:abstractNumId="4">
     <w:nsid w:val="0F404801"/>
     <w:multiLevelType w:val="hybridMultilevel"/>
     <w:tmpl w:val="03E6D91A"/>
@@ -4199,7 +4462,7 @@
       </w:rPr>
     </w:lvl>
   </w:abstractNum>
-  <w:abstractNum w:abstractNumId="5" w15:restartNumberingAfterBreak="0">
+  <w:abstractNum w:abstractNumId="5">
     <w:nsid w:val="0FE446B0"/>
     <w:multiLevelType w:val="multilevel"/>
     <w:tmpl w:val="A0AED9F8"/>
@@ -4339,7 +4602,7 @@
       </w:rPr>
     </w:lvl>
   </w:abstractNum>
-  <w:abstractNum w:abstractNumId="6" w15:restartNumberingAfterBreak="0">
+  <w:abstractNum w:abstractNumId="6">
     <w:nsid w:val="106A7559"/>
     <w:multiLevelType w:val="multilevel"/>
     <w:tmpl w:val="42BC9E88"/>
@@ -4452,7 +4715,7 @@
       </w:pPr>
     </w:lvl>
   </w:abstractNum>
-  <w:abstractNum w:abstractNumId="7" w15:restartNumberingAfterBreak="0">
+  <w:abstractNum w:abstractNumId="7">
     <w:nsid w:val="13A14348"/>
     <w:multiLevelType w:val="multilevel"/>
     <w:tmpl w:val="065E7D00"/>
@@ -4600,7 +4863,7 @@
       </w:rPr>
     </w:lvl>
   </w:abstractNum>
-  <w:abstractNum w:abstractNumId="8" w15:restartNumberingAfterBreak="0">
+  <w:abstractNum w:abstractNumId="8">
     <w:nsid w:val="17F84A8E"/>
     <w:multiLevelType w:val="multilevel"/>
     <w:tmpl w:val="C56C39BC"/>
@@ -4740,7 +5003,7 @@
       </w:rPr>
     </w:lvl>
   </w:abstractNum>
-  <w:abstractNum w:abstractNumId="9" w15:restartNumberingAfterBreak="0">
+  <w:abstractNum w:abstractNumId="9">
     <w:nsid w:val="23F76D44"/>
     <w:multiLevelType w:val="hybridMultilevel"/>
     <w:tmpl w:val="54000BB0"/>
@@ -4856,7 +5119,7 @@
       </w:pPr>
     </w:lvl>
   </w:abstractNum>
-  <w:abstractNum w:abstractNumId="10" w15:restartNumberingAfterBreak="0">
+  <w:abstractNum w:abstractNumId="10">
     <w:nsid w:val="259F10B0"/>
     <w:multiLevelType w:val="multilevel"/>
     <w:tmpl w:val="A0AED9F8"/>
@@ -4996,7 +5259,7 @@
       </w:rPr>
     </w:lvl>
   </w:abstractNum>
-  <w:abstractNum w:abstractNumId="11" w15:restartNumberingAfterBreak="0">
+  <w:abstractNum w:abstractNumId="11">
     <w:nsid w:val="261822C8"/>
     <w:multiLevelType w:val="multilevel"/>
     <w:tmpl w:val="7FD4702C"/>
@@ -5136,7 +5399,7 @@
       </w:rPr>
     </w:lvl>
   </w:abstractNum>
-  <w:abstractNum w:abstractNumId="12" w15:restartNumberingAfterBreak="0">
+  <w:abstractNum w:abstractNumId="12">
     <w:nsid w:val="263200BD"/>
     <w:multiLevelType w:val="multilevel"/>
     <w:tmpl w:val="F5B6C964"/>
@@ -5249,7 +5512,7 @@
       </w:pPr>
     </w:lvl>
   </w:abstractNum>
-  <w:abstractNum w:abstractNumId="13" w15:restartNumberingAfterBreak="0">
+  <w:abstractNum w:abstractNumId="13">
     <w:nsid w:val="287F5ADB"/>
     <w:multiLevelType w:val="multilevel"/>
     <w:tmpl w:val="FA566172"/>
@@ -5370,7 +5633,7 @@
       </w:rPr>
     </w:lvl>
   </w:abstractNum>
-  <w:abstractNum w:abstractNumId="14" w15:restartNumberingAfterBreak="0">
+  <w:abstractNum w:abstractNumId="14">
     <w:nsid w:val="2B284A03"/>
     <w:multiLevelType w:val="multilevel"/>
     <w:tmpl w:val="0DBE943A"/>
@@ -5486,7 +5749,7 @@
       </w:pPr>
     </w:lvl>
   </w:abstractNum>
-  <w:abstractNum w:abstractNumId="15" w15:restartNumberingAfterBreak="0">
+  <w:abstractNum w:abstractNumId="15">
     <w:nsid w:val="30FF5284"/>
     <w:multiLevelType w:val="hybridMultilevel"/>
     <w:tmpl w:val="98BCD5BA"/>
@@ -5602,7 +5865,7 @@
       </w:pPr>
     </w:lvl>
   </w:abstractNum>
-  <w:abstractNum w:abstractNumId="16" w15:restartNumberingAfterBreak="0">
+  <w:abstractNum w:abstractNumId="16">
     <w:nsid w:val="33592529"/>
     <w:multiLevelType w:val="multilevel"/>
     <w:tmpl w:val="A4B08BEA"/>
@@ -5742,7 +6005,7 @@
       </w:rPr>
     </w:lvl>
   </w:abstractNum>
-  <w:abstractNum w:abstractNumId="17" w15:restartNumberingAfterBreak="0">
+  <w:abstractNum w:abstractNumId="17">
     <w:nsid w:val="33853F9C"/>
     <w:multiLevelType w:val="hybridMultilevel"/>
     <w:tmpl w:val="ADB6CC76"/>
@@ -5858,7 +6121,7 @@
       </w:pPr>
     </w:lvl>
   </w:abstractNum>
-  <w:abstractNum w:abstractNumId="18" w15:restartNumberingAfterBreak="0">
+  <w:abstractNum w:abstractNumId="18">
     <w:nsid w:val="3A8F4C67"/>
     <w:multiLevelType w:val="hybridMultilevel"/>
     <w:tmpl w:val="C30081D2"/>
@@ -5998,7 +6261,7 @@
       </w:rPr>
     </w:lvl>
   </w:abstractNum>
-  <w:abstractNum w:abstractNumId="19" w15:restartNumberingAfterBreak="0">
+  <w:abstractNum w:abstractNumId="19">
     <w:nsid w:val="41DC5181"/>
     <w:multiLevelType w:val="multilevel"/>
     <w:tmpl w:val="A0C4FDA0"/>
@@ -6136,7 +6399,7 @@
       </w:rPr>
     </w:lvl>
   </w:abstractNum>
-  <w:abstractNum w:abstractNumId="20" w15:restartNumberingAfterBreak="0">
+  <w:abstractNum w:abstractNumId="20">
     <w:nsid w:val="4DC83D50"/>
     <w:multiLevelType w:val="multilevel"/>
     <w:tmpl w:val="03B20A8A"/>
@@ -6274,7 +6537,7 @@
       </w:rPr>
     </w:lvl>
   </w:abstractNum>
-  <w:abstractNum w:abstractNumId="21" w15:restartNumberingAfterBreak="0">
+  <w:abstractNum w:abstractNumId="21">
     <w:nsid w:val="4E7701C3"/>
     <w:multiLevelType w:val="multilevel"/>
     <w:tmpl w:val="A0AED9F8"/>
@@ -6414,7 +6677,7 @@
       </w:rPr>
     </w:lvl>
   </w:abstractNum>
-  <w:abstractNum w:abstractNumId="22" w15:restartNumberingAfterBreak="0">
+  <w:abstractNum w:abstractNumId="22">
     <w:nsid w:val="501169CA"/>
     <w:multiLevelType w:val="multilevel"/>
     <w:tmpl w:val="AB461206"/>
@@ -6552,7 +6815,7 @@
       </w:rPr>
     </w:lvl>
   </w:abstractNum>
-  <w:abstractNum w:abstractNumId="23" w15:restartNumberingAfterBreak="0">
+  <w:abstractNum w:abstractNumId="23">
     <w:nsid w:val="545A4FB2"/>
     <w:multiLevelType w:val="hybridMultilevel"/>
     <w:tmpl w:val="6F4E99F2"/>
@@ -6668,7 +6931,7 @@
       </w:pPr>
     </w:lvl>
   </w:abstractNum>
-  <w:abstractNum w:abstractNumId="24" w15:restartNumberingAfterBreak="0">
+  <w:abstractNum w:abstractNumId="24">
     <w:nsid w:val="5567289D"/>
     <w:multiLevelType w:val="hybridMultilevel"/>
     <w:tmpl w:val="5352E11A"/>
@@ -6784,7 +7047,7 @@
       </w:pPr>
     </w:lvl>
   </w:abstractNum>
-  <w:abstractNum w:abstractNumId="25" w15:restartNumberingAfterBreak="0">
+  <w:abstractNum w:abstractNumId="25">
     <w:nsid w:val="59555C1A"/>
     <w:multiLevelType w:val="multilevel"/>
     <w:tmpl w:val="B0F8B2FE"/>
@@ -6924,7 +7187,7 @@
       </w:rPr>
     </w:lvl>
   </w:abstractNum>
-  <w:abstractNum w:abstractNumId="26" w15:restartNumberingAfterBreak="0">
+  <w:abstractNum w:abstractNumId="26">
     <w:nsid w:val="5BCA2859"/>
     <w:multiLevelType w:val="multilevel"/>
     <w:tmpl w:val="055CFE66"/>
@@ -7042,7 +7305,7 @@
       </w:rPr>
     </w:lvl>
   </w:abstractNum>
-  <w:abstractNum w:abstractNumId="27" w15:restartNumberingAfterBreak="0">
+  <w:abstractNum w:abstractNumId="27">
     <w:nsid w:val="642F3148"/>
     <w:multiLevelType w:val="multilevel"/>
     <w:tmpl w:val="BC0A7C3A"/>
@@ -7190,7 +7453,7 @@
       </w:rPr>
     </w:lvl>
   </w:abstractNum>
-  <w:abstractNum w:abstractNumId="28" w15:restartNumberingAfterBreak="0">
+  <w:abstractNum w:abstractNumId="28">
     <w:nsid w:val="6ECC648A"/>
     <w:multiLevelType w:val="multilevel"/>
     <w:tmpl w:val="6C3CDA42"/>
@@ -7330,7 +7593,7 @@
       </w:rPr>
     </w:lvl>
   </w:abstractNum>
-  <w:abstractNum w:abstractNumId="29" w15:restartNumberingAfterBreak="0">
+  <w:abstractNum w:abstractNumId="29">
     <w:nsid w:val="71C31B52"/>
     <w:multiLevelType w:val="hybridMultilevel"/>
     <w:tmpl w:val="92BA5230"/>
@@ -7423,7 +7686,7 @@
       </w:pPr>
     </w:lvl>
   </w:abstractNum>
-  <w:abstractNum w:abstractNumId="30" w15:restartNumberingAfterBreak="0">
+  <w:abstractNum w:abstractNumId="30">
     <w:nsid w:val="7F1102D1"/>
     <w:multiLevelType w:val="multilevel"/>
     <w:tmpl w:val="7EA63F48"/>
@@ -7544,7 +7807,7 @@
       </w:rPr>
     </w:lvl>
   </w:abstractNum>
-  <w:abstractNum w:abstractNumId="31" w15:restartNumberingAfterBreak="0">
+  <w:abstractNum w:abstractNumId="31">
     <w:nsid w:val="7F6B71AE"/>
     <w:multiLevelType w:val="multilevel"/>
     <w:tmpl w:val="7EA63F48"/>
@@ -7852,7 +8115,7 @@
 </file>
 
 <file path=word/styles.xml><?xml version="1.0" encoding="utf-8"?>
-<w:styles xmlns:mc="http://schemas.openxmlformats.org/markup-compatibility/2006" xmlns:r="http://schemas.openxmlformats.org/officeDocument/2006/relationships" xmlns:w="http://schemas.openxmlformats.org/wordprocessingml/2006/main" xmlns:w14="http://schemas.microsoft.com/office/word/2010/wordml" xmlns:w15="http://schemas.microsoft.com/office/word/2012/wordml" xmlns:w16cid="http://schemas.microsoft.com/office/word/2016/wordml/cid" xmlns:w16se="http://schemas.microsoft.com/office/word/2015/wordml/symex" mc:Ignorable="w14 w15 w16se w16cid">
+<w:styles xmlns:r="http://schemas.openxmlformats.org/officeDocument/2006/relationships" xmlns:w="http://schemas.openxmlformats.org/wordprocessingml/2006/main">
   <w:docDefaults>
     <w:rPrDefault>
       <w:rPr>
@@ -7862,380 +8125,145 @@
     </w:rPrDefault>
     <w:pPrDefault/>
   </w:docDefaults>
-  <w:latentStyles w:defLockedState="0" w:defUIPriority="0" w:defSemiHidden="0" w:defUnhideWhenUsed="0" w:defQFormat="0" w:count="375">
-    <w:lsdException w:name="Normal" w:qFormat="1"/>
-    <w:lsdException w:name="heading 1" w:qFormat="1"/>
-    <w:lsdException w:name="heading 2" w:semiHidden="1" w:unhideWhenUsed="1" w:qFormat="1"/>
-    <w:lsdException w:name="heading 3" w:semiHidden="1" w:unhideWhenUsed="1" w:qFormat="1"/>
-    <w:lsdException w:name="heading 4" w:semiHidden="1" w:unhideWhenUsed="1" w:qFormat="1"/>
-    <w:lsdException w:name="heading 5" w:semiHidden="1" w:unhideWhenUsed="1" w:qFormat="1"/>
-    <w:lsdException w:name="heading 6" w:semiHidden="1" w:unhideWhenUsed="1" w:qFormat="1"/>
-    <w:lsdException w:name="heading 7" w:semiHidden="1" w:unhideWhenUsed="1" w:qFormat="1"/>
-    <w:lsdException w:name="heading 8" w:semiHidden="1" w:unhideWhenUsed="1" w:qFormat="1"/>
-    <w:lsdException w:name="heading 9" w:semiHidden="1" w:unhideWhenUsed="1" w:qFormat="1"/>
-    <w:lsdException w:name="index 1" w:semiHidden="1" w:unhideWhenUsed="1"/>
-    <w:lsdException w:name="index 2" w:semiHidden="1" w:unhideWhenUsed="1"/>
-    <w:lsdException w:name="index 3" w:semiHidden="1" w:unhideWhenUsed="1"/>
-    <w:lsdException w:name="index 4" w:semiHidden="1" w:unhideWhenUsed="1"/>
-    <w:lsdException w:name="index 5" w:semiHidden="1" w:unhideWhenUsed="1"/>
-    <w:lsdException w:name="index 6" w:semiHidden="1" w:unhideWhenUsed="1"/>
-    <w:lsdException w:name="index 7" w:semiHidden="1" w:unhideWhenUsed="1"/>
-    <w:lsdException w:name="index 8" w:semiHidden="1" w:unhideWhenUsed="1"/>
-    <w:lsdException w:name="index 9" w:semiHidden="1" w:unhideWhenUsed="1"/>
-    <w:lsdException w:name="toc 1" w:semiHidden="1" w:unhideWhenUsed="1"/>
-    <w:lsdException w:name="toc 2" w:semiHidden="1" w:unhideWhenUsed="1"/>
-    <w:lsdException w:name="toc 3" w:semiHidden="1" w:unhideWhenUsed="1"/>
-    <w:lsdException w:name="toc 4" w:semiHidden="1" w:unhideWhenUsed="1"/>
-    <w:lsdException w:name="toc 5" w:semiHidden="1" w:unhideWhenUsed="1"/>
-    <w:lsdException w:name="toc 6" w:semiHidden="1" w:unhideWhenUsed="1"/>
-    <w:lsdException w:name="toc 7" w:semiHidden="1" w:unhideWhenUsed="1"/>
-    <w:lsdException w:name="toc 8" w:semiHidden="1" w:unhideWhenUsed="1"/>
-    <w:lsdException w:name="toc 9" w:semiHidden="1" w:unhideWhenUsed="1"/>
-    <w:lsdException w:name="Normal Indent" w:semiHidden="1" w:unhideWhenUsed="1"/>
-    <w:lsdException w:name="footnote text" w:semiHidden="1" w:unhideWhenUsed="1"/>
-    <w:lsdException w:name="annotation text" w:semiHidden="1" w:unhideWhenUsed="1"/>
-    <w:lsdException w:name="header" w:semiHidden="1" w:unhideWhenUsed="1"/>
-    <w:lsdException w:name="footer" w:semiHidden="1" w:uiPriority="99" w:unhideWhenUsed="1"/>
-    <w:lsdException w:name="index heading" w:semiHidden="1" w:unhideWhenUsed="1"/>
-    <w:lsdException w:name="caption" w:semiHidden="1" w:unhideWhenUsed="1" w:qFormat="1"/>
-    <w:lsdException w:name="table of figures" w:semiHidden="1" w:unhideWhenUsed="1"/>
-    <w:lsdException w:name="envelope address" w:semiHidden="1" w:unhideWhenUsed="1"/>
-    <w:lsdException w:name="envelope return" w:semiHidden="1" w:unhideWhenUsed="1"/>
-    <w:lsdException w:name="footnote reference" w:semiHidden="1" w:unhideWhenUsed="1"/>
-    <w:lsdException w:name="annotation reference" w:semiHidden="1" w:unhideWhenUsed="1"/>
-    <w:lsdException w:name="line number" w:semiHidden="1" w:unhideWhenUsed="1"/>
-    <w:lsdException w:name="page number" w:semiHidden="1" w:unhideWhenUsed="1"/>
-    <w:lsdException w:name="endnote reference" w:semiHidden="1" w:unhideWhenUsed="1"/>
-    <w:lsdException w:name="endnote text" w:semiHidden="1" w:unhideWhenUsed="1"/>
-    <w:lsdException w:name="table of authorities" w:semiHidden="1" w:unhideWhenUsed="1"/>
-    <w:lsdException w:name="macro" w:semiHidden="1" w:unhideWhenUsed="1"/>
-    <w:lsdException w:name="toa heading" w:semiHidden="1" w:unhideWhenUsed="1"/>
-    <w:lsdException w:name="List" w:semiHidden="1" w:unhideWhenUsed="1"/>
-    <w:lsdException w:name="List Bullet" w:semiHidden="1" w:unhideWhenUsed="1"/>
-    <w:lsdException w:name="List 2" w:semiHidden="1" w:unhideWhenUsed="1"/>
-    <w:lsdException w:name="List 3" w:semiHidden="1" w:unhideWhenUsed="1"/>
-    <w:lsdException w:name="List Bullet 2" w:semiHidden="1" w:unhideWhenUsed="1"/>
-    <w:lsdException w:name="List Bullet 3" w:semiHidden="1" w:unhideWhenUsed="1"/>
-    <w:lsdException w:name="List Bullet 4" w:semiHidden="1" w:unhideWhenUsed="1"/>
-    <w:lsdException w:name="List Bullet 5" w:semiHidden="1" w:unhideWhenUsed="1"/>
-    <w:lsdException w:name="List Number 2" w:semiHidden="1" w:unhideWhenUsed="1"/>
-    <w:lsdException w:name="List Number 3" w:semiHidden="1" w:unhideWhenUsed="1"/>
-    <w:lsdException w:name="List Number 4" w:semiHidden="1" w:unhideWhenUsed="1"/>
-    <w:lsdException w:name="List Number 5" w:semiHidden="1" w:unhideWhenUsed="1"/>
-    <w:lsdException w:name="Title" w:qFormat="1"/>
-    <w:lsdException w:name="Closing" w:semiHidden="1" w:unhideWhenUsed="1"/>
-    <w:lsdException w:name="Signature" w:semiHidden="1" w:unhideWhenUsed="1"/>
-    <w:lsdException w:name="Default Paragraph Font" w:semiHidden="1" w:unhideWhenUsed="1"/>
-    <w:lsdException w:name="Body Text" w:semiHidden="1" w:unhideWhenUsed="1"/>
-    <w:lsdException w:name="Body Text Indent" w:semiHidden="1" w:unhideWhenUsed="1"/>
-    <w:lsdException w:name="List Continue" w:semiHidden="1" w:unhideWhenUsed="1"/>
-    <w:lsdException w:name="List Continue 2" w:semiHidden="1" w:unhideWhenUsed="1"/>
-    <w:lsdException w:name="List Continue 3" w:semiHidden="1" w:unhideWhenUsed="1"/>
-    <w:lsdException w:name="List Continue 4" w:semiHidden="1" w:unhideWhenUsed="1"/>
-    <w:lsdException w:name="List Continue 5" w:semiHidden="1" w:unhideWhenUsed="1"/>
-    <w:lsdException w:name="Message Header" w:semiHidden="1" w:unhideWhenUsed="1"/>
-    <w:lsdException w:name="Subtitle" w:qFormat="1"/>
-    <w:lsdException w:name="Body Text First Indent 2" w:semiHidden="1" w:unhideWhenUsed="1"/>
-    <w:lsdException w:name="Note Heading" w:semiHidden="1" w:unhideWhenUsed="1"/>
-    <w:lsdException w:name="Body Text 2" w:semiHidden="1" w:unhideWhenUsed="1"/>
-    <w:lsdException w:name="Body Text 3" w:semiHidden="1" w:unhideWhenUsed="1"/>
-    <w:lsdException w:name="Body Text Indent 2" w:semiHidden="1" w:unhideWhenUsed="1"/>
-    <w:lsdException w:name="Body Text Indent 3" w:semiHidden="1" w:unhideWhenUsed="1"/>
-    <w:lsdException w:name="Block Text" w:semiHidden="1" w:unhideWhenUsed="1"/>
-    <w:lsdException w:name="Hyperlink" w:semiHidden="1" w:unhideWhenUsed="1"/>
-    <w:lsdException w:name="FollowedHyperlink" w:semiHidden="1" w:unhideWhenUsed="1"/>
-    <w:lsdException w:name="Strong" w:qFormat="1"/>
-    <w:lsdException w:name="Emphasis" w:qFormat="1"/>
-    <w:lsdException w:name="Document Map" w:semiHidden="1" w:unhideWhenUsed="1"/>
-    <w:lsdException w:name="Plain Text" w:semiHidden="1" w:unhideWhenUsed="1"/>
-    <w:lsdException w:name="E-mail Signature" w:semiHidden="1" w:unhideWhenUsed="1"/>
-    <w:lsdException w:name="HTML Top of Form" w:semiHidden="1" w:unhideWhenUsed="1"/>
-    <w:lsdException w:name="HTML Bottom of Form" w:semiHidden="1" w:unhideWhenUsed="1"/>
-    <w:lsdException w:name="Normal (Web)" w:semiHidden="1" w:unhideWhenUsed="1"/>
-    <w:lsdException w:name="HTML Acronym" w:semiHidden="1" w:unhideWhenUsed="1"/>
-    <w:lsdException w:name="HTML Address" w:semiHidden="1" w:unhideWhenUsed="1"/>
-    <w:lsdException w:name="HTML Cite" w:semiHidden="1" w:unhideWhenUsed="1"/>
-    <w:lsdException w:name="HTML Code" w:semiHidden="1" w:unhideWhenUsed="1"/>
-    <w:lsdException w:name="HTML Definition" w:semiHidden="1" w:unhideWhenUsed="1"/>
-    <w:lsdException w:name="HTML Keyboard" w:semiHidden="1" w:unhideWhenUsed="1"/>
-    <w:lsdException w:name="HTML Preformatted" w:semiHidden="1" w:unhideWhenUsed="1"/>
-    <w:lsdException w:name="HTML Sample" w:semiHidden="1" w:unhideWhenUsed="1"/>
-    <w:lsdException w:name="HTML Typewriter" w:semiHidden="1" w:unhideWhenUsed="1"/>
-    <w:lsdException w:name="HTML Variable" w:semiHidden="1" w:unhideWhenUsed="1"/>
-    <w:lsdException w:name="Normal Table" w:semiHidden="1" w:unhideWhenUsed="1"/>
-    <w:lsdException w:name="annotation subject" w:semiHidden="1" w:unhideWhenUsed="1"/>
-    <w:lsdException w:name="No List" w:semiHidden="1" w:unhideWhenUsed="1"/>
-    <w:lsdException w:name="Outline List 1" w:semiHidden="1" w:unhideWhenUsed="1"/>
-    <w:lsdException w:name="Outline List 2" w:semiHidden="1" w:unhideWhenUsed="1"/>
-    <w:lsdException w:name="Outline List 3" w:semiHidden="1" w:unhideWhenUsed="1"/>
-    <w:lsdException w:name="Table Simple 1" w:semiHidden="1" w:unhideWhenUsed="1"/>
-    <w:lsdException w:name="Table Simple 2" w:semiHidden="1" w:unhideWhenUsed="1"/>
-    <w:lsdException w:name="Table Simple 3" w:semiHidden="1" w:unhideWhenUsed="1"/>
-    <w:lsdException w:name="Table Classic 1" w:semiHidden="1" w:unhideWhenUsed="1"/>
-    <w:lsdException w:name="Table Classic 2" w:semiHidden="1" w:unhideWhenUsed="1"/>
-    <w:lsdException w:name="Table Classic 3" w:semiHidden="1" w:unhideWhenUsed="1"/>
-    <w:lsdException w:name="Table Classic 4" w:semiHidden="1" w:unhideWhenUsed="1"/>
-    <w:lsdException w:name="Table Colorful 1" w:semiHidden="1" w:unhideWhenUsed="1"/>
-    <w:lsdException w:name="Table Colorful 2" w:semiHidden="1" w:unhideWhenUsed="1"/>
-    <w:lsdException w:name="Table Colorful 3" w:semiHidden="1" w:unhideWhenUsed="1"/>
-    <w:lsdException w:name="Table Columns 1" w:semiHidden="1" w:unhideWhenUsed="1"/>
-    <w:lsdException w:name="Table Columns 2" w:semiHidden="1" w:unhideWhenUsed="1"/>
-    <w:lsdException w:name="Table Columns 3" w:semiHidden="1" w:unhideWhenUsed="1"/>
-    <w:lsdException w:name="Table Columns 4" w:semiHidden="1" w:unhideWhenUsed="1"/>
-    <w:lsdException w:name="Table Columns 5" w:semiHidden="1" w:unhideWhenUsed="1"/>
-    <w:lsdException w:name="Table Grid 1" w:semiHidden="1" w:unhideWhenUsed="1"/>
-    <w:lsdException w:name="Table Grid 2" w:semiHidden="1" w:unhideWhenUsed="1"/>
-    <w:lsdException w:name="Table Grid 3" w:semiHidden="1" w:unhideWhenUsed="1"/>
-    <w:lsdException w:name="Table Grid 4" w:semiHidden="1" w:unhideWhenUsed="1"/>
-    <w:lsdException w:name="Table Grid 5" w:semiHidden="1" w:unhideWhenUsed="1"/>
-    <w:lsdException w:name="Table Grid 6" w:semiHidden="1" w:unhideWhenUsed="1"/>
-    <w:lsdException w:name="Table Grid 7" w:semiHidden="1" w:unhideWhenUsed="1"/>
-    <w:lsdException w:name="Table Grid 8" w:semiHidden="1" w:unhideWhenUsed="1"/>
-    <w:lsdException w:name="Table List 1" w:semiHidden="1" w:unhideWhenUsed="1"/>
-    <w:lsdException w:name="Table List 2" w:semiHidden="1" w:unhideWhenUsed="1"/>
-    <w:lsdException w:name="Table List 3" w:semiHidden="1" w:unhideWhenUsed="1"/>
-    <w:lsdException w:name="Table List 4" w:semiHidden="1" w:unhideWhenUsed="1"/>
-    <w:lsdException w:name="Table List 5" w:semiHidden="1" w:unhideWhenUsed="1"/>
-    <w:lsdException w:name="Table List 6" w:semiHidden="1" w:unhideWhenUsed="1"/>
-    <w:lsdException w:name="Table List 7" w:semiHidden="1" w:unhideWhenUsed="1"/>
-    <w:lsdException w:name="Table List 8" w:semiHidden="1" w:unhideWhenUsed="1"/>
-    <w:lsdException w:name="Table 3D effects 1" w:semiHidden="1" w:unhideWhenUsed="1"/>
-    <w:lsdException w:name="Table 3D effects 2" w:semiHidden="1" w:unhideWhenUsed="1"/>
-    <w:lsdException w:name="Table 3D effects 3" w:semiHidden="1" w:unhideWhenUsed="1"/>
-    <w:lsdException w:name="Table Contemporary" w:semiHidden="1" w:unhideWhenUsed="1"/>
-    <w:lsdException w:name="Table Elegant" w:semiHidden="1" w:unhideWhenUsed="1"/>
-    <w:lsdException w:name="Table Professional" w:semiHidden="1" w:unhideWhenUsed="1"/>
-    <w:lsdException w:name="Table Subtle 1" w:semiHidden="1" w:unhideWhenUsed="1"/>
-    <w:lsdException w:name="Table Subtle 2" w:semiHidden="1" w:unhideWhenUsed="1"/>
-    <w:lsdException w:name="Table Web 1" w:semiHidden="1" w:unhideWhenUsed="1"/>
-    <w:lsdException w:name="Table Web 2" w:semiHidden="1" w:unhideWhenUsed="1"/>
-    <w:lsdException w:name="Table Web 3" w:semiHidden="1" w:unhideWhenUsed="1"/>
-    <w:lsdException w:name="Balloon Text" w:semiHidden="1" w:unhideWhenUsed="1"/>
-    <w:lsdException w:name="Table Grid" w:semiHidden="1" w:unhideWhenUsed="1"/>
-    <w:lsdException w:name="Table Theme" w:semiHidden="1" w:unhideWhenUsed="1"/>
-    <w:lsdException w:name="Placeholder Text" w:semiHidden="1" w:uiPriority="99"/>
-    <w:lsdException w:name="No Spacing" w:uiPriority="1" w:qFormat="1"/>
-    <w:lsdException w:name="Light Shading" w:uiPriority="60"/>
-    <w:lsdException w:name="Light List" w:uiPriority="61"/>
-    <w:lsdException w:name="Light Grid" w:uiPriority="62"/>
-    <w:lsdException w:name="Medium Shading 1" w:uiPriority="63"/>
-    <w:lsdException w:name="Medium Shading 2" w:uiPriority="64"/>
-    <w:lsdException w:name="Medium List 1" w:uiPriority="65"/>
-    <w:lsdException w:name="Medium List 2" w:uiPriority="66"/>
-    <w:lsdException w:name="Medium Grid 1" w:uiPriority="67"/>
-    <w:lsdException w:name="Medium Grid 2" w:uiPriority="68"/>
-    <w:lsdException w:name="Medium Grid 3" w:uiPriority="69"/>
-    <w:lsdException w:name="Dark List" w:uiPriority="70"/>
-    <w:lsdException w:name="Colorful Shading" w:uiPriority="71"/>
-    <w:lsdException w:name="Colorful List" w:uiPriority="72"/>
-    <w:lsdException w:name="Colorful Grid" w:uiPriority="73"/>
-    <w:lsdException w:name="Light Shading Accent 1" w:uiPriority="60"/>
-    <w:lsdException w:name="Light List Accent 1" w:uiPriority="61"/>
-    <w:lsdException w:name="Light Grid Accent 1" w:uiPriority="62"/>
-    <w:lsdException w:name="Medium Shading 1 Accent 1" w:uiPriority="63"/>
-    <w:lsdException w:name="Medium Shading 2 Accent 1" w:uiPriority="64"/>
-    <w:lsdException w:name="Medium List 1 Accent 1" w:uiPriority="65"/>
-    <w:lsdException w:name="Revision" w:semiHidden="1" w:uiPriority="99"/>
-    <w:lsdException w:name="List Paragraph" w:uiPriority="34" w:qFormat="1"/>
-    <w:lsdException w:name="Quote" w:uiPriority="29" w:qFormat="1"/>
-    <w:lsdException w:name="Intense Quote" w:uiPriority="30" w:qFormat="1"/>
-    <w:lsdException w:name="Medium List 2 Accent 1" w:uiPriority="66"/>
-    <w:lsdException w:name="Medium Grid 1 Accent 1" w:uiPriority="67"/>
-    <w:lsdException w:name="Medium Grid 2 Accent 1" w:uiPriority="68"/>
-    <w:lsdException w:name="Medium Grid 3 Accent 1" w:uiPriority="69"/>
-    <w:lsdException w:name="Dark List Accent 1" w:uiPriority="70"/>
-    <w:lsdException w:name="Colorful Shading Accent 1" w:uiPriority="71"/>
-    <w:lsdException w:name="Colorful List Accent 1" w:uiPriority="72"/>
-    <w:lsdException w:name="Colorful Grid Accent 1" w:uiPriority="73"/>
-    <w:lsdException w:name="Light Shading Accent 2" w:uiPriority="60"/>
-    <w:lsdException w:name="Light List Accent 2" w:uiPriority="61"/>
-    <w:lsdException w:name="Light Grid Accent 2" w:uiPriority="62"/>
-    <w:lsdException w:name="Medium Shading 1 Accent 2" w:uiPriority="63"/>
-    <w:lsdException w:name="Medium Shading 2 Accent 2" w:uiPriority="64"/>
-    <w:lsdException w:name="Medium List 1 Accent 2" w:uiPriority="65"/>
-    <w:lsdException w:name="Medium List 2 Accent 2" w:uiPriority="66"/>
-    <w:lsdException w:name="Medium Grid 1 Accent 2" w:uiPriority="67"/>
-    <w:lsdException w:name="Medium Grid 2 Accent 2" w:uiPriority="68"/>
-    <w:lsdException w:name="Medium Grid 3 Accent 2" w:uiPriority="69"/>
-    <w:lsdException w:name="Dark List Accent 2" w:uiPriority="70"/>
-    <w:lsdException w:name="Colorful Shading Accent 2" w:uiPriority="71"/>
-    <w:lsdException w:name="Colorful List Accent 2" w:uiPriority="72"/>
-    <w:lsdException w:name="Colorful Grid Accent 2" w:uiPriority="73"/>
-    <w:lsdException w:name="Light Shading Accent 3" w:uiPriority="60"/>
-    <w:lsdException w:name="Light List Accent 3" w:uiPriority="61"/>
-    <w:lsdException w:name="Light Grid Accent 3" w:uiPriority="62"/>
-    <w:lsdException w:name="Medium Shading 1 Accent 3" w:uiPriority="63"/>
-    <w:lsdException w:name="Medium Shading 2 Accent 3" w:uiPriority="64"/>
-    <w:lsdException w:name="Medium List 1 Accent 3" w:uiPriority="65"/>
-    <w:lsdException w:name="Medium List 2 Accent 3" w:uiPriority="66"/>
-    <w:lsdException w:name="Medium Grid 1 Accent 3" w:uiPriority="67"/>
-    <w:lsdException w:name="Medium Grid 2 Accent 3" w:uiPriority="68"/>
-    <w:lsdException w:name="Medium Grid 3 Accent 3" w:uiPriority="69"/>
-    <w:lsdException w:name="Dark List Accent 3" w:uiPriority="70"/>
-    <w:lsdException w:name="Colorful Shading Accent 3" w:uiPriority="71"/>
-    <w:lsdException w:name="Colorful List Accent 3" w:uiPriority="72"/>
-    <w:lsdException w:name="Colorful Grid Accent 3" w:uiPriority="73"/>
-    <w:lsdException w:name="Light Shading Accent 4" w:uiPriority="60"/>
-    <w:lsdException w:name="Light List Accent 4" w:uiPriority="61"/>
-    <w:lsdException w:name="Light Grid Accent 4" w:uiPriority="62"/>
-    <w:lsdException w:name="Medium Shading 1 Accent 4" w:uiPriority="63"/>
-    <w:lsdException w:name="Medium Shading 2 Accent 4" w:uiPriority="64"/>
-    <w:lsdException w:name="Medium List 1 Accent 4" w:uiPriority="65"/>
-    <w:lsdException w:name="Medium List 2 Accent 4" w:uiPriority="66"/>
-    <w:lsdException w:name="Medium Grid 1 Accent 4" w:uiPriority="67"/>
-    <w:lsdException w:name="Medium Grid 2 Accent 4" w:uiPriority="68"/>
-    <w:lsdException w:name="Medium Grid 3 Accent 4" w:uiPriority="69"/>
-    <w:lsdException w:name="Dark List Accent 4" w:uiPriority="70"/>
-    <w:lsdException w:name="Colorful Shading Accent 4" w:uiPriority="71"/>
-    <w:lsdException w:name="Colorful List Accent 4" w:uiPriority="72"/>
-    <w:lsdException w:name="Colorful Grid Accent 4" w:uiPriority="73"/>
-    <w:lsdException w:name="Light Shading Accent 5" w:uiPriority="60"/>
-    <w:lsdException w:name="Light List Accent 5" w:uiPriority="61"/>
-    <w:lsdException w:name="Light Grid Accent 5" w:uiPriority="62"/>
-    <w:lsdException w:name="Medium Shading 1 Accent 5" w:uiPriority="63"/>
-    <w:lsdException w:name="Medium Shading 2 Accent 5" w:uiPriority="64"/>
-    <w:lsdException w:name="Medium List 1 Accent 5" w:uiPriority="65"/>
-    <w:lsdException w:name="Medium List 2 Accent 5" w:uiPriority="66"/>
-    <w:lsdException w:name="Medium Grid 1 Accent 5" w:uiPriority="67"/>
-    <w:lsdException w:name="Medium Grid 2 Accent 5" w:uiPriority="68"/>
-    <w:lsdException w:name="Medium Grid 3 Accent 5" w:uiPriority="69"/>
-    <w:lsdException w:name="Dark List Accent 5" w:uiPriority="70"/>
-    <w:lsdException w:name="Colorful Shading Accent 5" w:uiPriority="71"/>
-    <w:lsdException w:name="Colorful List Accent 5" w:uiPriority="72"/>
-    <w:lsdException w:name="Colorful Grid Accent 5" w:uiPriority="73"/>
-    <w:lsdException w:name="Light Shading Accent 6" w:uiPriority="60"/>
-    <w:lsdException w:name="Light List Accent 6" w:uiPriority="61"/>
-    <w:lsdException w:name="Light Grid Accent 6" w:uiPriority="62"/>
-    <w:lsdException w:name="Medium Shading 1 Accent 6" w:uiPriority="63"/>
-    <w:lsdException w:name="Medium Shading 2 Accent 6" w:uiPriority="64"/>
-    <w:lsdException w:name="Medium List 1 Accent 6" w:uiPriority="65"/>
-    <w:lsdException w:name="Medium List 2 Accent 6" w:uiPriority="66"/>
-    <w:lsdException w:name="Medium Grid 1 Accent 6" w:uiPriority="67"/>
-    <w:lsdException w:name="Medium Grid 2 Accent 6" w:uiPriority="68"/>
-    <w:lsdException w:name="Medium Grid 3 Accent 6" w:uiPriority="69"/>
-    <w:lsdException w:name="Dark List Accent 6" w:uiPriority="70"/>
-    <w:lsdException w:name="Colorful Shading Accent 6" w:uiPriority="71"/>
-    <w:lsdException w:name="Colorful List Accent 6" w:uiPriority="72"/>
-    <w:lsdException w:name="Colorful Grid Accent 6" w:uiPriority="73"/>
-    <w:lsdException w:name="Subtle Emphasis" w:uiPriority="19" w:qFormat="1"/>
-    <w:lsdException w:name="Intense Emphasis" w:uiPriority="21" w:qFormat="1"/>
-    <w:lsdException w:name="Subtle Reference" w:uiPriority="31" w:qFormat="1"/>
-    <w:lsdException w:name="Intense Reference" w:uiPriority="32" w:qFormat="1"/>
-    <w:lsdException w:name="Book Title" w:uiPriority="33" w:qFormat="1"/>
-    <w:lsdException w:name="Bibliography" w:semiHidden="1" w:uiPriority="37" w:unhideWhenUsed="1"/>
-    <w:lsdException w:name="TOC Heading" w:semiHidden="1" w:uiPriority="39" w:unhideWhenUsed="1" w:qFormat="1"/>
-    <w:lsdException w:name="Plain Table 1" w:uiPriority="41"/>
-    <w:lsdException w:name="Plain Table 2" w:uiPriority="42"/>
-    <w:lsdException w:name="Plain Table 3" w:uiPriority="43"/>
-    <w:lsdException w:name="Plain Table 4" w:uiPriority="44"/>
-    <w:lsdException w:name="Plain Table 5" w:uiPriority="45"/>
-    <w:lsdException w:name="Grid Table Light" w:uiPriority="40"/>
-    <w:lsdException w:name="Grid Table 1 Light" w:uiPriority="46"/>
-    <w:lsdException w:name="Grid Table 2" w:uiPriority="47"/>
-    <w:lsdException w:name="Grid Table 3" w:uiPriority="48"/>
-    <w:lsdException w:name="Grid Table 4" w:uiPriority="49"/>
-    <w:lsdException w:name="Grid Table 5 Dark" w:uiPriority="50"/>
-    <w:lsdException w:name="Grid Table 6 Colorful" w:uiPriority="51"/>
-    <w:lsdException w:name="Grid Table 7 Colorful" w:uiPriority="52"/>
-    <w:lsdException w:name="Grid Table 1 Light Accent 1" w:uiPriority="46"/>
-    <w:lsdException w:name="Grid Table 2 Accent 1" w:uiPriority="47"/>
-    <w:lsdException w:name="Grid Table 3 Accent 1" w:uiPriority="48"/>
-    <w:lsdException w:name="Grid Table 4 Accent 1" w:uiPriority="49"/>
-    <w:lsdException w:name="Grid Table 5 Dark Accent 1" w:uiPriority="50"/>
-    <w:lsdException w:name="Grid Table 6 Colorful Accent 1" w:uiPriority="51"/>
-    <w:lsdException w:name="Grid Table 7 Colorful Accent 1" w:uiPriority="52"/>
-    <w:lsdException w:name="Grid Table 1 Light Accent 2" w:uiPriority="46"/>
-    <w:lsdException w:name="Grid Table 2 Accent 2" w:uiPriority="47"/>
-    <w:lsdException w:name="Grid Table 3 Accent 2" w:uiPriority="48"/>
-    <w:lsdException w:name="Grid Table 4 Accent 2" w:uiPriority="49"/>
-    <w:lsdException w:name="Grid Table 5 Dark Accent 2" w:uiPriority="50"/>
-    <w:lsdException w:name="Grid Table 6 Colorful Accent 2" w:uiPriority="51"/>
-    <w:lsdException w:name="Grid Table 7 Colorful Accent 2" w:uiPriority="52"/>
-    <w:lsdException w:name="Grid Table 1 Light Accent 3" w:uiPriority="46"/>
-    <w:lsdException w:name="Grid Table 2 Accent 3" w:uiPriority="47"/>
-    <w:lsdException w:name="Grid Table 3 Accent 3" w:uiPriority="48"/>
-    <w:lsdException w:name="Grid Table 4 Accent 3" w:uiPriority="49"/>
-    <w:lsdException w:name="Grid Table 5 Dark Accent 3" w:uiPriority="50"/>
-    <w:lsdException w:name="Grid Table 6 Colorful Accent 3" w:uiPriority="51"/>
-    <w:lsdException w:name="Grid Table 7 Colorful Accent 3" w:uiPriority="52"/>
-    <w:lsdException w:name="Grid Table 1 Light Accent 4" w:uiPriority="46"/>
-    <w:lsdException w:name="Grid Table 2 Accent 4" w:uiPriority="47"/>
-    <w:lsdException w:name="Grid Table 3 Accent 4" w:uiPriority="48"/>
-    <w:lsdException w:name="Grid Table 4 Accent 4" w:uiPriority="49"/>
-    <w:lsdException w:name="Grid Table 5 Dark Accent 4" w:uiPriority="50"/>
-    <w:lsdException w:name="Grid Table 6 Colorful Accent 4" w:uiPriority="51"/>
-    <w:lsdException w:name="Grid Table 7 Colorful Accent 4" w:uiPriority="52"/>
-    <w:lsdException w:name="Grid Table 1 Light Accent 5" w:uiPriority="46"/>
-    <w:lsdException w:name="Grid Table 2 Accent 5" w:uiPriority="47"/>
-    <w:lsdException w:name="Grid Table 3 Accent 5" w:uiPriority="48"/>
-    <w:lsdException w:name="Grid Table 4 Accent 5" w:uiPriority="49"/>
-    <w:lsdException w:name="Grid Table 5 Dark Accent 5" w:uiPriority="50"/>
-    <w:lsdException w:name="Grid Table 6 Colorful Accent 5" w:uiPriority="51"/>
-    <w:lsdException w:name="Grid Table 7 Colorful Accent 5" w:uiPriority="52"/>
-    <w:lsdException w:name="Grid Table 1 Light Accent 6" w:uiPriority="46"/>
-    <w:lsdException w:name="Grid Table 2 Accent 6" w:uiPriority="47"/>
-    <w:lsdException w:name="Grid Table 3 Accent 6" w:uiPriority="48"/>
-    <w:lsdException w:name="Grid Table 4 Accent 6" w:uiPriority="49"/>
-    <w:lsdException w:name="Grid Table 5 Dark Accent 6" w:uiPriority="50"/>
-    <w:lsdException w:name="Grid Table 6 Colorful Accent 6" w:uiPriority="51"/>
-    <w:lsdException w:name="Grid Table 7 Colorful Accent 6" w:uiPriority="52"/>
-    <w:lsdException w:name="List Table 1 Light" w:uiPriority="46"/>
-    <w:lsdException w:name="List Table 2" w:uiPriority="47"/>
-    <w:lsdException w:name="List Table 3" w:uiPriority="48"/>
-    <w:lsdException w:name="List Table 4" w:uiPriority="49"/>
-    <w:lsdException w:name="List Table 5 Dark" w:uiPriority="50"/>
-    <w:lsdException w:name="List Table 6 Colorful" w:uiPriority="51"/>
-    <w:lsdException w:name="List Table 7 Colorful" w:uiPriority="52"/>
-    <w:lsdException w:name="List Table 1 Light Accent 1" w:uiPriority="46"/>
-    <w:lsdException w:name="List Table 2 Accent 1" w:uiPriority="47"/>
-    <w:lsdException w:name="List Table 3 Accent 1" w:uiPriority="48"/>
-    <w:lsdException w:name="List Table 4 Accent 1" w:uiPriority="49"/>
-    <w:lsdException w:name="List Table 5 Dark Accent 1" w:uiPriority="50"/>
-    <w:lsdException w:name="List Table 6 Colorful Accent 1" w:uiPriority="51"/>
-    <w:lsdException w:name="List Table 7 Colorful Accent 1" w:uiPriority="52"/>
-    <w:lsdException w:name="List Table 1 Light Accent 2" w:uiPriority="46"/>
-    <w:lsdException w:name="List Table 2 Accent 2" w:uiPriority="47"/>
-    <w:lsdException w:name="List Table 3 Accent 2" w:uiPriority="48"/>
-    <w:lsdException w:name="List Table 4 Accent 2" w:uiPriority="49"/>
-    <w:lsdException w:name="List Table 5 Dark Accent 2" w:uiPriority="50"/>
-    <w:lsdException w:name="List Table 6 Colorful Accent 2" w:uiPriority="51"/>
-    <w:lsdException w:name="List Table 7 Colorful Accent 2" w:uiPriority="52"/>
-    <w:lsdException w:name="List Table 1 Light Accent 3" w:uiPriority="46"/>
-    <w:lsdException w:name="List Table 2 Accent 3" w:uiPriority="47"/>
-    <w:lsdException w:name="List Table 3 Accent 3" w:uiPriority="48"/>
-    <w:lsdException w:name="List Table 4 Accent 3" w:uiPriority="49"/>
-    <w:lsdException w:name="List Table 5 Dark Accent 3" w:uiPriority="50"/>
-    <w:lsdException w:name="List Table 6 Colorful Accent 3" w:uiPriority="51"/>
-    <w:lsdException w:name="List Table 7 Colorful Accent 3" w:uiPriority="52"/>
-    <w:lsdException w:name="List Table 1 Light Accent 4" w:uiPriority="46"/>
-    <w:lsdException w:name="List Table 2 Accent 4" w:uiPriority="47"/>
-    <w:lsdException w:name="List Table 3 Accent 4" w:uiPriority="48"/>
-    <w:lsdException w:name="List Table 4 Accent 4" w:uiPriority="49"/>
-    <w:lsdException w:name="List Table 5 Dark Accent 4" w:uiPriority="50"/>
-    <w:lsdException w:name="List Table 6 Colorful Accent 4" w:uiPriority="51"/>
-    <w:lsdException w:name="List Table 7 Colorful Accent 4" w:uiPriority="52"/>
-    <w:lsdException w:name="List Table 1 Light Accent 5" w:uiPriority="46"/>
-    <w:lsdException w:name="List Table 2 Accent 5" w:uiPriority="47"/>
-    <w:lsdException w:name="List Table 3 Accent 5" w:uiPriority="48"/>
-    <w:lsdException w:name="List Table 4 Accent 5" w:uiPriority="49"/>
-    <w:lsdException w:name="List Table 5 Dark Accent 5" w:uiPriority="50"/>
-    <w:lsdException w:name="List Table 6 Colorful Accent 5" w:uiPriority="51"/>
-    <w:lsdException w:name="List Table 7 Colorful Accent 5" w:uiPriority="52"/>
-    <w:lsdException w:name="List Table 1 Light Accent 6" w:uiPriority="46"/>
-    <w:lsdException w:name="List Table 2 Accent 6" w:uiPriority="47"/>
-    <w:lsdException w:name="List Table 3 Accent 6" w:uiPriority="48"/>
-    <w:lsdException w:name="List Table 4 Accent 6" w:uiPriority="49"/>
-    <w:lsdException w:name="List Table 5 Dark Accent 6" w:uiPriority="50"/>
-    <w:lsdException w:name="List Table 6 Colorful Accent 6" w:uiPriority="51"/>
-    <w:lsdException w:name="List Table 7 Colorful Accent 6" w:uiPriority="52"/>
-    <w:lsdException w:name="Mention" w:semiHidden="1" w:uiPriority="99" w:unhideWhenUsed="1"/>
-    <w:lsdException w:name="Smart Hyperlink" w:semiHidden="1" w:uiPriority="99" w:unhideWhenUsed="1"/>
-    <w:lsdException w:name="Hashtag" w:semiHidden="1" w:uiPriority="99" w:unhideWhenUsed="1"/>
-    <w:lsdException w:name="Unresolved Mention" w:semiHidden="1" w:uiPriority="99" w:unhideWhenUsed="1"/>
+  <w:latentStyles w:defLockedState="0" w:defUIPriority="0" w:defSemiHidden="1" w:defUnhideWhenUsed="1" w:defQFormat="0" w:count="267">
+    <w:lsdException w:name="Normal" w:semiHidden="0" w:unhideWhenUsed="0" w:qFormat="1"/>
+    <w:lsdException w:name="heading 1" w:semiHidden="0" w:unhideWhenUsed="0" w:qFormat="1"/>
+    <w:lsdException w:name="heading 2" w:qFormat="1"/>
+    <w:lsdException w:name="heading 3" w:qFormat="1"/>
+    <w:lsdException w:name="heading 4" w:qFormat="1"/>
+    <w:lsdException w:name="heading 5" w:qFormat="1"/>
+    <w:lsdException w:name="heading 6" w:qFormat="1"/>
+    <w:lsdException w:name="heading 7" w:qFormat="1"/>
+    <w:lsdException w:name="heading 8" w:qFormat="1"/>
+    <w:lsdException w:name="heading 9" w:qFormat="1"/>
+    <w:lsdException w:name="footer" w:uiPriority="99"/>
+    <w:lsdException w:name="caption" w:qFormat="1"/>
+    <w:lsdException w:name="List Number" w:semiHidden="0" w:unhideWhenUsed="0"/>
+    <w:lsdException w:name="List 4" w:semiHidden="0" w:unhideWhenUsed="0"/>
+    <w:lsdException w:name="List 5" w:semiHidden="0" w:unhideWhenUsed="0"/>
+    <w:lsdException w:name="Title" w:semiHidden="0" w:unhideWhenUsed="0" w:qFormat="1"/>
+    <w:lsdException w:name="Subtitle" w:semiHidden="0" w:unhideWhenUsed="0" w:qFormat="1"/>
+    <w:lsdException w:name="Salutation" w:semiHidden="0" w:unhideWhenUsed="0"/>
+    <w:lsdException w:name="Date" w:semiHidden="0" w:unhideWhenUsed="0"/>
+    <w:lsdException w:name="Body Text First Indent" w:semiHidden="0" w:unhideWhenUsed="0"/>
+    <w:lsdException w:name="Strong" w:semiHidden="0" w:unhideWhenUsed="0" w:qFormat="1"/>
+    <w:lsdException w:name="Emphasis" w:semiHidden="0" w:unhideWhenUsed="0" w:qFormat="1"/>
+    <w:lsdException w:name="Placeholder Text" w:uiPriority="99" w:unhideWhenUsed="0"/>
+    <w:lsdException w:name="No Spacing" w:semiHidden="0" w:uiPriority="1" w:unhideWhenUsed="0" w:qFormat="1"/>
+    <w:lsdException w:name="Light Shading" w:semiHidden="0" w:uiPriority="60" w:unhideWhenUsed="0"/>
+    <w:lsdException w:name="Light List" w:semiHidden="0" w:uiPriority="61" w:unhideWhenUsed="0"/>
+    <w:lsdException w:name="Light Grid" w:semiHidden="0" w:uiPriority="62" w:unhideWhenUsed="0"/>
+    <w:lsdException w:name="Medium Shading 1" w:semiHidden="0" w:uiPriority="63" w:unhideWhenUsed="0"/>
+    <w:lsdException w:name="Medium Shading 2" w:semiHidden="0" w:uiPriority="64" w:unhideWhenUsed="0"/>
+    <w:lsdException w:name="Medium List 1" w:semiHidden="0" w:uiPriority="65" w:unhideWhenUsed="0"/>
+    <w:lsdException w:name="Medium List 2" w:semiHidden="0" w:uiPriority="66" w:unhideWhenUsed="0"/>
+    <w:lsdException w:name="Medium Grid 1" w:semiHidden="0" w:uiPriority="67" w:unhideWhenUsed="0"/>
+    <w:lsdException w:name="Medium Grid 2" w:semiHidden="0" w:uiPriority="68" w:unhideWhenUsed="0"/>
+    <w:lsdException w:name="Medium Grid 3" w:semiHidden="0" w:uiPriority="69" w:unhideWhenUsed="0"/>
+    <w:lsdException w:name="Dark List" w:semiHidden="0" w:uiPriority="70" w:unhideWhenUsed="0"/>
+    <w:lsdException w:name="Colorful Shading" w:semiHidden="0" w:uiPriority="71" w:unhideWhenUsed="0"/>
+    <w:lsdException w:name="Colorful List" w:semiHidden="0" w:uiPriority="72" w:unhideWhenUsed="0"/>
+    <w:lsdException w:name="Colorful Grid" w:semiHidden="0" w:uiPriority="73" w:unhideWhenUsed="0"/>
+    <w:lsdException w:name="Light Shading Accent 1" w:semiHidden="0" w:uiPriority="60" w:unhideWhenUsed="0"/>
+    <w:lsdException w:name="Light List Accent 1" w:semiHidden="0" w:uiPriority="61" w:unhideWhenUsed="0"/>
+    <w:lsdException w:name="Light Grid Accent 1" w:semiHidden="0" w:uiPriority="62" w:unhideWhenUsed="0"/>
+    <w:lsdException w:name="Medium Shading 1 Accent 1" w:semiHidden="0" w:uiPriority="63" w:unhideWhenUsed="0"/>
+    <w:lsdException w:name="Medium Shading 2 Accent 1" w:semiHidden="0" w:uiPriority="64" w:unhideWhenUsed="0"/>
+    <w:lsdException w:name="Medium List 1 Accent 1" w:semiHidden="0" w:uiPriority="65" w:unhideWhenUsed="0"/>
+    <w:lsdException w:name="Revision" w:uiPriority="99" w:unhideWhenUsed="0"/>
+    <w:lsdException w:name="List Paragraph" w:semiHidden="0" w:uiPriority="34" w:unhideWhenUsed="0" w:qFormat="1"/>
+    <w:lsdException w:name="Quote" w:semiHidden="0" w:uiPriority="29" w:unhideWhenUsed="0" w:qFormat="1"/>
+    <w:lsdException w:name="Intense Quote" w:semiHidden="0" w:uiPriority="30" w:unhideWhenUsed="0" w:qFormat="1"/>
+    <w:lsdException w:name="Medium List 2 Accent 1" w:semiHidden="0" w:uiPriority="66" w:unhideWhenUsed="0"/>
+    <w:lsdException w:name="Medium Grid 1 Accent 1" w:semiHidden="0" w:uiPriority="67" w:unhideWhenUsed="0"/>
+    <w:lsdException w:name="Medium Grid 2 Accent 1" w:semiHidden="0" w:uiPriority="68" w:unhideWhenUsed="0"/>
+    <w:lsdException w:name="Medium Grid 3 Accent 1" w:semiHidden="0" w:uiPriority="69" w:unhideWhenUsed="0"/>
+    <w:lsdException w:name="Dark List Accent 1" w:semiHidden="0" w:uiPriority="70" w:unhideWhenUsed="0"/>
+    <w:lsdException w:name="Colorful Shading Accent 1" w:semiHidden="0" w:uiPriority="71" w:unhideWhenUsed="0"/>
+    <w:lsdException w:name="Colorful List Accent 1" w:semiHidden="0" w:uiPriority="72" w:unhideWhenUsed="0"/>
+    <w:lsdException w:name="Colorful Grid Accent 1" w:semiHidden="0" w:uiPriority="73" w:unhideWhenUsed="0"/>
+    <w:lsdException w:name="Light Shading Accent 2" w:semiHidden="0" w:uiPriority="60" w:unhideWhenUsed="0"/>
+    <w:lsdException w:name="Light List Accent 2" w:semiHidden="0" w:uiPriority="61" w:unhideWhenUsed="0"/>
+    <w:lsdException w:name="Light Grid Accent 2" w:semiHidden="0" w:uiPriority="62" w:unhideWhenUsed="0"/>
+    <w:lsdException w:name="Medium Shading 1 Accent 2" w:semiHidden="0" w:uiPriority="63" w:unhideWhenUsed="0"/>
+    <w:lsdException w:name="Medium Shading 2 Accent 2" w:semiHidden="0" w:uiPriority="64" w:unhideWhenUsed="0"/>
+    <w:lsdException w:name="Medium List 1 Accent 2" w:semiHidden="0" w:uiPriority="65" w:unhideWhenUsed="0"/>
+    <w:lsdException w:name="Medium List 2 Accent 2" w:semiHidden="0" w:uiPriority="66" w:unhideWhenUsed="0"/>
+    <w:lsdException w:name="Medium Grid 1 Accent 2" w:semiHidden="0" w:uiPriority="67" w:unhideWhenUsed="0"/>
+    <w:lsdException w:name="Medium Grid 2 Accent 2" w:semiHidden="0" w:uiPriority="68" w:unhideWhenUsed="0"/>
+    <w:lsdException w:name="Medium Grid 3 Accent 2" w:semiHidden="0" w:uiPriority="69" w:unhideWhenUsed="0"/>
+    <w:lsdException w:name="Dark List Accent 2" w:semiHidden="0" w:uiPriority="70" w:unhideWhenUsed="0"/>
+    <w:lsdException w:name="Colorful Shading Accent 2" w:semiHidden="0" w:uiPriority="71" w:unhideWhenUsed="0"/>
+    <w:lsdException w:name="Colorful List Accent 2" w:semiHidden="0" w:uiPriority="72" w:unhideWhenUsed="0"/>
+    <w:lsdException w:name="Colorful Grid Accent 2" w:semiHidden="0" w:uiPriority="73" w:unhideWhenUsed="0"/>
+    <w:lsdException w:name="Light Shading Accent 3" w:semiHidden="0" w:uiPriority="60" w:unhideWhenUsed="0"/>
+    <w:lsdException w:name="Light List Accent 3" w:semiHidden="0" w:uiPriority="61" w:unhideWhenUsed="0"/>
+    <w:lsdException w:name="Light Grid Accent 3" w:semiHidden="0" w:uiPriority="62" w:unhideWhenUsed="0"/>
+    <w:lsdException w:name="Medium Shading 1 Accent 3" w:semiHidden="0" w:uiPriority="63" w:unhideWhenUsed="0"/>
+    <w:lsdException w:name="Medium Shading 2 Accent 3" w:semiHidden="0" w:uiPriority="64" w:unhideWhenUsed="0"/>
+    <w:lsdException w:name="Medium List 1 Accent 3" w:semiHidden="0" w:uiPriority="65" w:unhideWhenUsed="0"/>
+    <w:lsdException w:name="Medium List 2 Accent 3" w:semiHidden="0" w:uiPriority="66" w:unhideWhenUsed="0"/>
+    <w:lsdException w:name="Medium Grid 1 Accent 3" w:semiHidden="0" w:uiPriority="67" w:unhideWhenUsed="0"/>
+    <w:lsdException w:name="Medium Grid 2 Accent 3" w:semiHidden="0" w:uiPriority="68" w:unhideWhenUsed="0"/>
+    <w:lsdException w:name="Medium Grid 3 Accent 3" w:semiHidden="0" w:uiPriority="69" w:unhideWhenUsed="0"/>
+    <w:lsdException w:name="Dark List Accent 3" w:semiHidden="0" w:uiPriority="70" w:unhideWhenUsed="0"/>
+    <w:lsdException w:name="Colorful Shading Accent 3" w:semiHidden="0" w:uiPriority="71" w:unhideWhenUsed="0"/>
+    <w:lsdException w:name="Colorful List Accent 3" w:semiHidden="0" w:uiPriority="72" w:unhideWhenUsed="0"/>
+    <w:lsdException w:name="Colorful Grid Accent 3" w:semiHidden="0" w:uiPriority="73" w:unhideWhenUsed="0"/>
+    <w:lsdException w:name="Light Shading Accent 4" w:semiHidden="0" w:uiPriority="60" w:unhideWhenUsed="0"/>
+    <w:lsdException w:name="Light List Accent 4" w:semiHidden="0" w:uiPriority="61" w:unhideWhenUsed="0"/>
+    <w:lsdException w:name="Light Grid Accent 4" w:semiHidden="0" w:uiPriority="62" w:unhideWhenUsed="0"/>
+    <w:lsdException w:name="Medium Shading 1 Accent 4" w:semiHidden="0" w:uiPriority="63" w:unhideWhenUsed="0"/>
+    <w:lsdException w:name="Medium Shading 2 Accent 4" w:semiHidden="0" w:uiPriority="64" w:unhideWhenUsed="0"/>
+    <w:lsdException w:name="Medium List 1 Accent 4" w:semiHidden="0" w:uiPriority="65" w:unhideWhenUsed="0"/>
+    <w:lsdException w:name="Medium List 2 Accent 4" w:semiHidden="0" w:uiPriority="66" w:unhideWhenUsed="0"/>
+    <w:lsdException w:name="Medium Grid 1 Accent 4" w:semiHidden="0" w:uiPriority="67" w:unhideWhenUsed="0"/>
+    <w:lsdException w:name="Medium Grid 2 Accent 4" w:semiHidden="0" w:uiPriority="68" w:unhideWhenUsed="0"/>
+    <w:lsdException w:name="Medium Grid 3 Accent 4" w:semiHidden="0" w:uiPriority="69" w:unhideWhenUsed="0"/>
+    <w:lsdException w:name="Dark List Accent 4" w:semiHidden="0" w:uiPriority="70" w:unhideWhenUsed="0"/>
+    <w:lsdException w:name="Colorful Shading Accent 4" w:semiHidden="0" w:uiPriority="71" w:unhideWhenUsed="0"/>
+    <w:lsdException w:name="Colorful List Accent 4" w:semiHidden="0" w:uiPriority="72" w:unhideWhenUsed="0"/>
+    <w:lsdException w:name="Colorful Grid Accent 4" w:semiHidden="0" w:uiPriority="73" w:unhideWhenUsed="0"/>
+    <w:lsdException w:name="Light Shading Accent 5" w:semiHidden="0" w:uiPriority="60" w:unhideWhenUsed="0"/>
+    <w:lsdException w:name="Light List Accent 5" w:semiHidden="0" w:uiPriority="61" w:unhideWhenUsed="0"/>
+    <w:lsdException w:name="Light Grid Accent 5" w:semiHidden="0" w:uiPriority="62" w:unhideWhenUsed="0"/>
+    <w:lsdException w:name="Medium Shading 1 Accent 5" w:semiHidden="0" w:uiPriority="63" w:unhideWhenUsed="0"/>
+    <w:lsdException w:name="Medium Shading 2 Accent 5" w:semiHidden="0" w:uiPriority="64" w:unhideWhenUsed="0"/>
+    <w:lsdException w:name="Medium List 1 Accent 5" w:semiHidden="0" w:uiPriority="65" w:unhideWhenUsed="0"/>
+    <w:lsdException w:name="Medium List 2 Accent 5" w:semiHidden="0" w:uiPriority="66" w:unhideWhenUsed="0"/>
+    <w:lsdException w:name="Medium Grid 1 Accent 5" w:semiHidden="0" w:uiPriority="67" w:unhideWhenUsed="0"/>
+    <w:lsdException w:name="Medium Grid 2 Accent 5" w:semiHidden="0" w:uiPriority="68" w:unhideWhenUsed="0"/>
+    <w:lsdException w:name="Medium Grid 3 Accent 5" w:semiHidden="0" w:uiPriority="69" w:unhideWhenUsed="0"/>
+    <w:lsdException w:name="Dark List Accent 5" w:semiHidden="0" w:uiPriority="70" w:unhideWhenUsed="0"/>
+    <w:lsdException w:name="Colorful Shading Accent 5" w:semiHidden="0" w:uiPriority="71" w:unhideWhenUsed="0"/>
+    <w:lsdException w:name="Colorful List Accent 5" w:semiHidden="0" w:uiPriority="72" w:unhideWhenUsed="0"/>
+    <w:lsdException w:name="Colorful Grid Accent 5" w:semiHidden="0" w:uiPriority="73" w:unhideWhenUsed="0"/>
+    <w:lsdException w:name="Light Shading Accent 6" w:semiHidden="0" w:uiPriority="60" w:unhideWhenUsed="0"/>
+    <w:lsdException w:name="Light List Accent 6" w:semiHidden="0" w:uiPriority="61" w:unhideWhenUsed="0"/>
+    <w:lsdException w:name="Light Grid Accent 6" w:semiHidden="0" w:uiPriority="62" w:unhideWhenUsed="0"/>
+    <w:lsdException w:name="Medium Shading 1 Accent 6" w:semiHidden="0" w:uiPriority="63" w:unhideWhenUsed="0"/>
+    <w:lsdException w:name="Medium Shading 2 Accent 6" w:semiHidden="0" w:uiPriority="64" w:unhideWhenUsed="0"/>
+    <w:lsdException w:name="Medium List 1 Accent 6" w:semiHidden="0" w:uiPriority="65" w:unhideWhenUsed="0"/>
+    <w:lsdException w:name="Medium List 2 Accent 6" w:semiHidden="0" w:uiPriority="66" w:unhideWhenUsed="0"/>
+    <w:lsdException w:name="Medium Grid 1 Accent 6" w:semiHidden="0" w:uiPriority="67" w:unhideWhenUsed="0"/>
+    <w:lsdException w:name="Medium Grid 2 Accent 6" w:semiHidden="0" w:uiPriority="68" w:unhideWhenUsed="0"/>
+    <w:lsdException w:name="Medium Grid 3 Accent 6" w:semiHidden="0" w:uiPriority="69" w:unhideWhenUsed="0"/>
+    <w:lsdException w:name="Dark List Accent 6" w:semiHidden="0" w:uiPriority="70" w:unhideWhenUsed="0"/>
+    <w:lsdException w:name="Colorful Shading Accent 6" w:semiHidden="0" w:uiPriority="71" w:unhideWhenUsed="0"/>
+    <w:lsdException w:name="Colorful List Accent 6" w:semiHidden="0" w:uiPriority="72" w:unhideWhenUsed="0"/>
+    <w:lsdException w:name="Colorful Grid Accent 6" w:semiHidden="0" w:uiPriority="73" w:unhideWhenUsed="0"/>
+    <w:lsdException w:name="Subtle Emphasis" w:semiHidden="0" w:uiPriority="19" w:unhideWhenUsed="0" w:qFormat="1"/>
+    <w:lsdException w:name="Intense Emphasis" w:semiHidden="0" w:uiPriority="21" w:unhideWhenUsed="0" w:qFormat="1"/>
+    <w:lsdException w:name="Subtle Reference" w:semiHidden="0" w:uiPriority="31" w:unhideWhenUsed="0" w:qFormat="1"/>
+    <w:lsdException w:name="Intense Reference" w:semiHidden="0" w:uiPriority="32" w:unhideWhenUsed="0" w:qFormat="1"/>
+    <w:lsdException w:name="Book Title" w:semiHidden="0" w:uiPriority="33" w:unhideWhenUsed="0" w:qFormat="1"/>
+    <w:lsdException w:name="Bibliography" w:uiPriority="37"/>
+    <w:lsdException w:name="TOC Heading" w:uiPriority="39" w:qFormat="1"/>
   </w:latentStyles>
   <w:style w:type="paragraph" w:default="1" w:styleId="a">
     <w:name w:val="Normal"/>
     <w:qFormat/>
+    <w:rsid w:val="00433E59"/>
     <w:rPr>
       <w:sz w:val="24"/>
       <w:szCs w:val="24"/>
@@ -8252,6 +8280,7 @@
     <w:uiPriority w:val="99"/>
     <w:semiHidden/>
     <w:unhideWhenUsed/>
+    <w:qFormat/>
     <w:tblPr>
       <w:tblInd w:w="0" w:type="dxa"/>
       <w:tblCellMar>
@@ -8272,6 +8301,7 @@
     <w:name w:val="Body Text Indent"/>
     <w:basedOn w:val="a"/>
     <w:link w:val="a4"/>
+    <w:rsid w:val="00433E59"/>
     <w:pPr>
       <w:jc w:val="both"/>
     </w:pPr>
@@ -8282,6 +8312,7 @@
   </w:style>
   <w:style w:type="paragraph" w:customStyle="1" w:styleId="a5">
     <w:name w:val="Чертежный"/>
+    <w:rsid w:val="00433E59"/>
     <w:pPr>
       <w:jc w:val="both"/>
     </w:pPr>
@@ -8295,6 +8326,7 @@
   <w:style w:type="paragraph" w:styleId="2">
     <w:name w:val="Body Text First Indent 2"/>
     <w:basedOn w:val="a3"/>
+    <w:rsid w:val="00433E59"/>
     <w:pPr>
       <w:spacing w:after="120"/>
       <w:ind w:left="283" w:firstLine="210"/>
@@ -8308,7 +8340,9 @@
   <w:style w:type="table" w:styleId="a6">
     <w:name w:val="Table Grid"/>
     <w:basedOn w:val="a1"/>
+    <w:rsid w:val="00433E59"/>
     <w:tblPr>
+      <w:tblInd w:w="0" w:type="dxa"/>
       <w:tblBorders>
         <w:top w:val="single" w:sz="4" w:space="0" w:color="auto"/>
         <w:left w:val="single" w:sz="4" w:space="0" w:color="auto"/>
@@ -8317,12 +8351,19 @@
         <w:insideH w:val="single" w:sz="4" w:space="0" w:color="auto"/>
         <w:insideV w:val="single" w:sz="4" w:space="0" w:color="auto"/>
       </w:tblBorders>
+      <w:tblCellMar>
+        <w:top w:w="0" w:type="dxa"/>
+        <w:left w:w="108" w:type="dxa"/>
+        <w:bottom w:w="0" w:type="dxa"/>
+        <w:right w:w="108" w:type="dxa"/>
+      </w:tblCellMar>
     </w:tblPr>
   </w:style>
   <w:style w:type="paragraph" w:customStyle="1" w:styleId="Twordizme">
     <w:name w:val="Tword_izme"/>
     <w:basedOn w:val="a"/>
     <w:link w:val="TwordizmeChar"/>
+    <w:rsid w:val="00433E59"/>
     <w:pPr>
       <w:jc w:val="center"/>
     </w:pPr>
@@ -8336,6 +8377,7 @@
     <w:name w:val="Tword_izme Char"/>
     <w:basedOn w:val="a0"/>
     <w:link w:val="Twordizme"/>
+    <w:rsid w:val="00433E59"/>
     <w:rPr>
       <w:rFonts w:ascii="ISOCPEUR" w:hAnsi="ISOCPEUR"/>
       <w:i/>
@@ -8348,6 +8390,7 @@
     <w:name w:val="Tword_date"/>
     <w:basedOn w:val="a"/>
     <w:link w:val="TworddateChar"/>
+    <w:rsid w:val="00433E59"/>
     <w:pPr>
       <w:jc w:val="center"/>
     </w:pPr>
@@ -8361,6 +8404,7 @@
     <w:name w:val="Tword_date Char"/>
     <w:basedOn w:val="a0"/>
     <w:link w:val="Tworddate"/>
+    <w:rsid w:val="00433E59"/>
     <w:rPr>
       <w:rFonts w:ascii="ISOCPEUR" w:hAnsi="ISOCPEUR"/>
       <w:i/>
@@ -8372,6 +8416,7 @@
   <w:style w:type="paragraph" w:customStyle="1" w:styleId="Twordlitlistlistov">
     <w:name w:val="Tword_lit_list_listov"/>
     <w:basedOn w:val="a"/>
+    <w:rsid w:val="00433E59"/>
     <w:pPr>
       <w:widowControl w:val="0"/>
       <w:adjustRightInd w:val="0"/>
@@ -8388,6 +8433,7 @@
   <w:style w:type="paragraph" w:customStyle="1" w:styleId="Twordpagenumber">
     <w:name w:val="Tword_page_number"/>
     <w:basedOn w:val="a"/>
+    <w:rsid w:val="00433E59"/>
     <w:pPr>
       <w:widowControl w:val="0"/>
       <w:adjustRightInd w:val="0"/>
@@ -8404,10 +8450,12 @@
   <w:style w:type="character" w:styleId="a7">
     <w:name w:val="page number"/>
     <w:basedOn w:val="a0"/>
+    <w:rsid w:val="00433E59"/>
   </w:style>
   <w:style w:type="paragraph" w:customStyle="1" w:styleId="Twordaddfieldheads">
     <w:name w:val="Tword_add_field_heads"/>
     <w:basedOn w:val="a"/>
+    <w:rsid w:val="00433E59"/>
     <w:pPr>
       <w:widowControl w:val="0"/>
       <w:adjustRightInd w:val="0"/>
@@ -8424,6 +8472,7 @@
   <w:style w:type="paragraph" w:customStyle="1" w:styleId="Twordaddfielddate">
     <w:name w:val="Tword_add_field_date"/>
     <w:basedOn w:val="a"/>
+    <w:rsid w:val="00433E59"/>
     <w:pPr>
       <w:jc w:val="right"/>
     </w:pPr>
@@ -8436,6 +8485,7 @@
   <w:style w:type="paragraph" w:customStyle="1" w:styleId="Twordaddfieldtext">
     <w:name w:val="Tword_add_field_text"/>
     <w:basedOn w:val="a"/>
+    <w:rsid w:val="00433E59"/>
     <w:pPr>
       <w:widowControl w:val="0"/>
       <w:adjustRightInd w:val="0"/>
@@ -8453,6 +8503,7 @@
     <w:name w:val="Tword_copy_format Char"/>
     <w:basedOn w:val="a0"/>
     <w:link w:val="Twordcopyformat"/>
+    <w:rsid w:val="00433E59"/>
     <w:rPr>
       <w:rFonts w:ascii="ISOCPEUR" w:hAnsi="ISOCPEUR" w:cs="Arial"/>
       <w:i/>
@@ -8464,6 +8515,7 @@
     <w:name w:val="Tword_copy_format"/>
     <w:basedOn w:val="a"/>
     <w:link w:val="TwordcopyformatChar"/>
+    <w:rsid w:val="00433E59"/>
     <w:pPr>
       <w:jc w:val="center"/>
     </w:pPr>
@@ -8477,6 +8529,7 @@
   <w:style w:type="paragraph" w:customStyle="1" w:styleId="TwordLRheads">
     <w:name w:val="Tword_LR_heads"/>
     <w:basedOn w:val="a"/>
+    <w:rsid w:val="00433E59"/>
     <w:pPr>
       <w:widowControl w:val="0"/>
       <w:adjustRightInd w:val="0"/>
@@ -8492,6 +8545,7 @@
   <w:style w:type="paragraph" w:customStyle="1" w:styleId="TwordLRhead">
     <w:name w:val="Tword_LR_head"/>
     <w:basedOn w:val="TwordLRheads"/>
+    <w:rsid w:val="00433E59"/>
     <w:pPr>
       <w:spacing w:line="480" w:lineRule="auto"/>
     </w:pPr>
@@ -8502,6 +8556,7 @@
   <w:style w:type="paragraph" w:customStyle="1" w:styleId="TwordLRContent">
     <w:name w:val="Tword_LR_Content"/>
     <w:basedOn w:val="a"/>
+    <w:rsid w:val="00433E59"/>
     <w:pPr>
       <w:widowControl w:val="0"/>
       <w:adjustRightInd w:val="0"/>
@@ -8518,7 +8573,9 @@
   <w:style w:type="table" w:styleId="a8">
     <w:name w:val="Table Professional"/>
     <w:basedOn w:val="a1"/>
+    <w:rsid w:val="00433E59"/>
     <w:tblPr>
+      <w:tblInd w:w="0" w:type="dxa"/>
       <w:tblBorders>
         <w:top w:val="single" w:sz="6" w:space="0" w:color="000000"/>
         <w:left w:val="single" w:sz="6" w:space="0" w:color="000000"/>
@@ -8527,6 +8584,12 @@
         <w:insideH w:val="single" w:sz="6" w:space="0" w:color="000000"/>
         <w:insideV w:val="single" w:sz="6" w:space="0" w:color="000000"/>
       </w:tblBorders>
+      <w:tblCellMar>
+        <w:top w:w="0" w:type="dxa"/>
+        <w:left w:w="108" w:type="dxa"/>
+        <w:bottom w:w="0" w:type="dxa"/>
+        <w:right w:w="108" w:type="dxa"/>
+      </w:tblCellMar>
     </w:tblPr>
     <w:tcPr>
       <w:shd w:val="clear" w:color="auto" w:fill="auto"/>
@@ -8551,6 +8614,7 @@
     <w:name w:val="Balloon Text"/>
     <w:basedOn w:val="a"/>
     <w:link w:val="aa"/>
+    <w:rsid w:val="00433E59"/>
     <w:rPr>
       <w:rFonts w:ascii="Tahoma" w:hAnsi="Tahoma" w:cs="Tahoma"/>
       <w:sz w:val="16"/>
@@ -8561,6 +8625,7 @@
     <w:name w:val="Текст выноски Знак"/>
     <w:basedOn w:val="a0"/>
     <w:link w:val="a9"/>
+    <w:rsid w:val="00433E59"/>
     <w:rPr>
       <w:rFonts w:ascii="Tahoma" w:hAnsi="Tahoma" w:cs="Tahoma"/>
       <w:sz w:val="16"/>
@@ -8572,6 +8637,7 @@
     <w:basedOn w:val="a"/>
     <w:uiPriority w:val="34"/>
     <w:qFormat/>
+    <w:rsid w:val="00433E59"/>
     <w:pPr>
       <w:ind w:left="720"/>
       <w:contextualSpacing/>
@@ -8581,6 +8647,7 @@
     <w:name w:val="header"/>
     <w:basedOn w:val="a"/>
     <w:link w:val="ad"/>
+    <w:rsid w:val="00433E59"/>
     <w:pPr>
       <w:tabs>
         <w:tab w:val="center" w:pos="4677"/>
@@ -8592,6 +8659,7 @@
     <w:name w:val="Верхний колонтитул Знак"/>
     <w:basedOn w:val="a0"/>
     <w:link w:val="ac"/>
+    <w:rsid w:val="00433E59"/>
     <w:rPr>
       <w:sz w:val="24"/>
       <w:szCs w:val="24"/>
@@ -8602,6 +8670,7 @@
     <w:basedOn w:val="a"/>
     <w:link w:val="af"/>
     <w:uiPriority w:val="99"/>
+    <w:rsid w:val="00433E59"/>
     <w:pPr>
       <w:tabs>
         <w:tab w:val="center" w:pos="4677"/>
@@ -8614,6 +8683,7 @@
     <w:basedOn w:val="a0"/>
     <w:link w:val="ae"/>
     <w:uiPriority w:val="99"/>
+    <w:rsid w:val="00433E59"/>
     <w:rPr>
       <w:sz w:val="24"/>
       <w:szCs w:val="24"/>
@@ -8623,6 +8693,7 @@
     <w:name w:val="Основной текст с отступом Знак"/>
     <w:basedOn w:val="a0"/>
     <w:link w:val="a3"/>
+    <w:rsid w:val="00433E59"/>
     <w:rPr>
       <w:sz w:val="28"/>
     </w:rPr>
@@ -8630,6 +8701,7 @@
   <w:style w:type="paragraph" w:styleId="af0">
     <w:name w:val="List"/>
     <w:basedOn w:val="a"/>
+    <w:rsid w:val="00433E59"/>
     <w:pPr>
       <w:widowControl w:val="0"/>
       <w:autoSpaceDE w:val="0"/>
@@ -8933,7 +9005,7 @@
 </file>
 
 <file path=customXml/itemProps1.xml><?xml version="1.0" encoding="utf-8"?>
-<ds:datastoreItem xmlns:ds="http://schemas.openxmlformats.org/officeDocument/2006/customXml" ds:itemID="{B9896950-8F4B-439E-8BAB-FC93D7E5AA9C}">
+<ds:datastoreItem xmlns:ds="http://schemas.openxmlformats.org/officeDocument/2006/customXml" ds:itemID="{36F45AF8-4AF0-4ED9-A7A4-8C17B8C9C026}">
   <ds:schemaRefs>
     <ds:schemaRef ds:uri="http://schemas.openxmlformats.org/officeDocument/2006/bibliography"/>
   </ds:schemaRefs>
